--- a/praktAV.docx
+++ b/praktAV.docx
@@ -8584,14 +8584,7 @@
         <w:rPr>
           <w:sz w:val="26"/>
         </w:rPr>
-        <w:t xml:space="preserve">Карамышева Н. </w:t>
-      </w:r>
-      <w:proofErr w:type="gramStart"/>
-      <w:r>
-        <w:rPr>
-          <w:sz w:val="26"/>
-        </w:rPr>
-        <w:t>С</w:t>
+        <w:t>Карамышева Н. С</w:t>
       </w:r>
       <w:r>
         <w:rPr>
@@ -8603,14 +8596,7 @@
         <w:rPr>
           <w:sz w:val="26"/>
         </w:rPr>
-        <w:t xml:space="preserve">  </w:t>
-      </w:r>
-      <w:proofErr w:type="gramEnd"/>
-      <w:r>
-        <w:rPr>
-          <w:sz w:val="26"/>
-        </w:rPr>
-        <w:t xml:space="preserve">     </w:t>
+        <w:t xml:space="preserve">       </w:t>
       </w:r>
       <w:r>
         <w:rPr>
@@ -11502,15 +11488,7 @@
         <w:jc w:val="both"/>
       </w:pPr>
       <w:r>
-        <w:t xml:space="preserve">Использовать сервис </w:t>
-      </w:r>
-      <w:proofErr w:type="spellStart"/>
-      <w:r>
-        <w:t>GitHub</w:t>
-      </w:r>
-      <w:proofErr w:type="spellEnd"/>
-      <w:r>
-        <w:t xml:space="preserve"> для совместной работы. Создать и выложить</w:t>
+        <w:t>Использовать сервис GitHub для совместной работы. Создать и выложить</w:t>
       </w:r>
       <w:r>
         <w:rPr>
@@ -13301,11 +13279,9 @@
         </w:rPr>
         <w:t xml:space="preserve"> </w:t>
       </w:r>
-      <w:proofErr w:type="gramStart"/>
       <w:r>
         <w:t>Studio  —</w:t>
       </w:r>
-      <w:proofErr w:type="gramEnd"/>
       <w:r>
         <w:rPr>
           <w:spacing w:val="60"/>
@@ -13701,11 +13677,9 @@
         </w:rPr>
         <w:t xml:space="preserve"> </w:t>
       </w:r>
-      <w:proofErr w:type="spellStart"/>
       <w:r>
         <w:t>патчноте</w:t>
       </w:r>
-      <w:proofErr w:type="spellEnd"/>
       <w:r>
         <w:rPr>
           <w:spacing w:val="-5"/>
@@ -14044,18 +14018,8 @@
         <w:ind w:left="2555" w:right="2046"/>
         <w:jc w:val="both"/>
       </w:pPr>
-      <w:proofErr w:type="spellStart"/>
-      <w:proofErr w:type="gramStart"/>
-      <w:r>
-        <w:t>printf</w:t>
-      </w:r>
-      <w:proofErr w:type="spellEnd"/>
-      <w:r>
-        <w:t>(</w:t>
-      </w:r>
-      <w:proofErr w:type="gramEnd"/>
-      <w:r>
-        <w:t>"Введите</w:t>
+      <w:r>
+        <w:t>printf("Введите</w:t>
       </w:r>
       <w:r>
         <w:rPr>
@@ -14090,13 +14054,8 @@
         </w:rPr>
         <w:t xml:space="preserve"> </w:t>
       </w:r>
-      <w:proofErr w:type="spellStart"/>
-      <w:r>
-        <w:t>scanf</w:t>
-      </w:r>
-      <w:proofErr w:type="spellEnd"/>
-      <w:r>
-        <w:t>("%d",</w:t>
+      <w:r>
+        <w:t>scanf("%d",</w:t>
       </w:r>
       <w:r>
         <w:rPr>
@@ -14105,15 +14064,7 @@
         <w:t xml:space="preserve"> </w:t>
       </w:r>
       <w:r>
-        <w:t>&amp;</w:t>
-      </w:r>
-      <w:proofErr w:type="spellStart"/>
-      <w:r>
-        <w:t>size</w:t>
-      </w:r>
-      <w:proofErr w:type="spellEnd"/>
-      <w:r>
-        <w:t>);</w:t>
+        <w:t>&amp;size);</w:t>
       </w:r>
     </w:p>
     <w:p>
@@ -14175,22 +14126,60 @@
         <w:rPr>
           <w:lang w:val="en-US"/>
         </w:rPr>
+        <w:t>(int*)malloc(size</w:t>
+      </w:r>
+      <w:r>
+        <w:rPr>
+          <w:spacing w:val="-1"/>
+          <w:lang w:val="en-US"/>
+        </w:rPr>
+        <w:t xml:space="preserve"> </w:t>
+      </w:r>
+      <w:r>
+        <w:rPr>
+          <w:lang w:val="en-US"/>
+        </w:rPr>
+        <w:t>*</w:t>
+      </w:r>
+      <w:r>
+        <w:rPr>
+          <w:spacing w:val="-9"/>
+          <w:lang w:val="en-US"/>
+        </w:rPr>
+        <w:t xml:space="preserve"> </w:t>
+      </w:r>
+      <w:r>
+        <w:rPr>
+          <w:lang w:val="en-US"/>
+        </w:rPr>
+        <w:t>sizeof(int));</w:t>
+      </w:r>
+      <w:r>
+        <w:rPr>
+          <w:spacing w:val="-67"/>
+          <w:lang w:val="en-US"/>
+        </w:rPr>
+        <w:t xml:space="preserve"> </w:t>
+      </w:r>
+      <w:r>
+        <w:rPr>
+          <w:lang w:val="en-US"/>
+        </w:rPr>
+        <w:t>for</w:t>
+      </w:r>
+      <w:r>
+        <w:rPr>
+          <w:spacing w:val="-1"/>
+          <w:lang w:val="en-US"/>
+        </w:rPr>
+        <w:t xml:space="preserve"> </w:t>
+      </w:r>
+      <w:r>
+        <w:rPr>
+          <w:lang w:val="en-US"/>
+        </w:rPr>
         <w:t>(int</w:t>
       </w:r>
-      <w:proofErr w:type="gramStart"/>
-      <w:r>
-        <w:rPr>
-          <w:lang w:val="en-US"/>
-        </w:rPr>
-        <w:t>*)malloc</w:t>
-      </w:r>
-      <w:proofErr w:type="gramEnd"/>
-      <w:r>
-        <w:rPr>
-          <w:lang w:val="en-US"/>
-        </w:rPr>
-        <w:t>(size</w:t>
-      </w:r>
       <w:r>
         <w:rPr>
           <w:spacing w:val="-1"/>
@@ -14202,70 +14191,8 @@
         <w:rPr>
           <w:lang w:val="en-US"/>
         </w:rPr>
-        <w:t>*</w:t>
-      </w:r>
-      <w:r>
-        <w:rPr>
-          <w:spacing w:val="-9"/>
-          <w:lang w:val="en-US"/>
-        </w:rPr>
-        <w:t xml:space="preserve"> </w:t>
-      </w:r>
-      <w:proofErr w:type="spellStart"/>
-      <w:r>
-        <w:rPr>
-          <w:lang w:val="en-US"/>
-        </w:rPr>
-        <w:t>sizeof</w:t>
-      </w:r>
-      <w:proofErr w:type="spellEnd"/>
-      <w:r>
-        <w:rPr>
-          <w:lang w:val="en-US"/>
-        </w:rPr>
-        <w:t>(int));</w:t>
-      </w:r>
-      <w:r>
-        <w:rPr>
-          <w:spacing w:val="-67"/>
-          <w:lang w:val="en-US"/>
-        </w:rPr>
-        <w:t xml:space="preserve"> </w:t>
-      </w:r>
-      <w:r>
-        <w:rPr>
-          <w:lang w:val="en-US"/>
-        </w:rPr>
-        <w:t>for</w:t>
-      </w:r>
-      <w:r>
-        <w:rPr>
-          <w:spacing w:val="-1"/>
-          <w:lang w:val="en-US"/>
-        </w:rPr>
-        <w:t xml:space="preserve"> </w:t>
-      </w:r>
-      <w:r>
-        <w:rPr>
-          <w:lang w:val="en-US"/>
-        </w:rPr>
-        <w:t>(int</w:t>
-      </w:r>
-      <w:r>
-        <w:rPr>
-          <w:spacing w:val="-1"/>
-          <w:lang w:val="en-US"/>
-        </w:rPr>
-        <w:t xml:space="preserve"> </w:t>
-      </w:r>
-      <w:proofErr w:type="spellStart"/>
-      <w:r>
-        <w:rPr>
-          <w:lang w:val="en-US"/>
-        </w:rPr>
         <w:t>i</w:t>
       </w:r>
-      <w:proofErr w:type="spellEnd"/>
       <w:r>
         <w:rPr>
           <w:spacing w:val="-4"/>
@@ -14299,14 +14226,12 @@
         </w:rPr>
         <w:t xml:space="preserve"> </w:t>
       </w:r>
-      <w:proofErr w:type="spellStart"/>
       <w:r>
         <w:rPr>
           <w:lang w:val="en-US"/>
         </w:rPr>
         <w:t>i</w:t>
       </w:r>
-      <w:proofErr w:type="spellEnd"/>
       <w:r>
         <w:rPr>
           <w:spacing w:val="-4"/>
@@ -14340,19 +14265,11 @@
         </w:rPr>
         <w:t xml:space="preserve"> </w:t>
       </w:r>
-      <w:proofErr w:type="spellStart"/>
-      <w:r>
-        <w:rPr>
-          <w:lang w:val="en-US"/>
-        </w:rPr>
-        <w:t>i</w:t>
-      </w:r>
-      <w:proofErr w:type="spellEnd"/>
-      <w:r>
-        <w:rPr>
-          <w:lang w:val="en-US"/>
-        </w:rPr>
-        <w:t>++)</w:t>
+      <w:r>
+        <w:rPr>
+          <w:lang w:val="en-US"/>
+        </w:rPr>
+        <w:t>i++)</w:t>
       </w:r>
     </w:p>
     <w:p>
@@ -14385,21 +14302,7 @@
         <w:rPr>
           <w:lang w:val="en-US"/>
         </w:rPr>
-        <w:t>array[</w:t>
-      </w:r>
-      <w:proofErr w:type="spellStart"/>
-      <w:r>
-        <w:rPr>
-          <w:lang w:val="en-US"/>
-        </w:rPr>
-        <w:t>i</w:t>
-      </w:r>
-      <w:proofErr w:type="spellEnd"/>
-      <w:r>
-        <w:rPr>
-          <w:lang w:val="en-US"/>
-        </w:rPr>
-        <w:t>]</w:t>
+        <w:t>array[i]</w:t>
       </w:r>
       <w:r>
         <w:rPr>
@@ -14421,19 +14324,11 @@
         </w:rPr>
         <w:t xml:space="preserve"> </w:t>
       </w:r>
-      <w:proofErr w:type="gramStart"/>
-      <w:r>
-        <w:rPr>
-          <w:lang w:val="en-US"/>
-        </w:rPr>
-        <w:t>rand(</w:t>
-      </w:r>
-      <w:proofErr w:type="gramEnd"/>
-      <w:r>
-        <w:rPr>
-          <w:lang w:val="en-US"/>
-        </w:rPr>
-        <w:t>)</w:t>
+      <w:r>
+        <w:rPr>
+          <w:lang w:val="en-US"/>
+        </w:rPr>
+        <w:t>rand()</w:t>
       </w:r>
       <w:r>
         <w:rPr>
@@ -14916,6 +14811,7 @@
         <w:ind w:left="1134"/>
         <w:rPr>
           <w:rFonts w:ascii="Courier New" w:eastAsiaTheme="minorHAnsi" w:hAnsi="Courier New" w:cs="Courier New"/>
+          <w:lang w:val="en-US"/>
         </w:rPr>
       </w:pPr>
       <w:r>
@@ -14928,11 +14824,10 @@
       <w:r>
         <w:rPr>
           <w:rFonts w:ascii="Courier New" w:eastAsiaTheme="minorHAnsi" w:hAnsi="Courier New" w:cs="Courier New"/>
-        </w:rPr>
-        <w:t xml:space="preserve"> </w:t>
-      </w:r>
-      <w:proofErr w:type="spellStart"/>
-      <w:proofErr w:type="gramStart"/>
+          <w:lang w:val="en-US"/>
+        </w:rPr>
+        <w:t xml:space="preserve"> </w:t>
+      </w:r>
       <w:r>
         <w:rPr>
           <w:rFonts w:ascii="Courier New" w:eastAsiaTheme="minorHAnsi" w:hAnsi="Courier New" w:cs="Courier New"/>
@@ -14940,14 +14835,13 @@
         </w:rPr>
         <w:t>bubbleSort</w:t>
       </w:r>
-      <w:proofErr w:type="spellEnd"/>
-      <w:r>
-        <w:rPr>
-          <w:rFonts w:ascii="Courier New" w:eastAsiaTheme="minorHAnsi" w:hAnsi="Courier New" w:cs="Courier New"/>
+      <w:r>
+        <w:rPr>
+          <w:rFonts w:ascii="Courier New" w:eastAsiaTheme="minorHAnsi" w:hAnsi="Courier New" w:cs="Courier New"/>
+          <w:lang w:val="en-US"/>
         </w:rPr>
         <w:t>(</w:t>
       </w:r>
-      <w:proofErr w:type="gramEnd"/>
       <w:r>
         <w:rPr>
           <w:rFonts w:ascii="Courier New" w:eastAsiaTheme="minorHAnsi" w:hAnsi="Courier New" w:cs="Courier New"/>
@@ -14958,6 +14852,7 @@
       <w:r>
         <w:rPr>
           <w:rFonts w:ascii="Courier New" w:eastAsiaTheme="minorHAnsi" w:hAnsi="Courier New" w:cs="Courier New"/>
+          <w:lang w:val="en-US"/>
         </w:rPr>
         <w:t xml:space="preserve"> </w:t>
       </w:r>
@@ -14971,6 +14866,7 @@
       <w:r>
         <w:rPr>
           <w:rFonts w:ascii="Courier New" w:eastAsiaTheme="minorHAnsi" w:hAnsi="Courier New" w:cs="Courier New"/>
+          <w:lang w:val="en-US"/>
         </w:rPr>
         <w:t xml:space="preserve">[], </w:t>
       </w:r>
@@ -14984,6 +14880,7 @@
       <w:r>
         <w:rPr>
           <w:rFonts w:ascii="Courier New" w:eastAsiaTheme="minorHAnsi" w:hAnsi="Courier New" w:cs="Courier New"/>
+          <w:lang w:val="en-US"/>
         </w:rPr>
         <w:t xml:space="preserve"> </w:t>
       </w:r>
@@ -14997,6 +14894,7 @@
       <w:r>
         <w:rPr>
           <w:rFonts w:ascii="Courier New" w:eastAsiaTheme="minorHAnsi" w:hAnsi="Courier New" w:cs="Courier New"/>
+          <w:lang w:val="en-US"/>
         </w:rPr>
         <w:t>) {</w:t>
       </w:r>
@@ -15014,63 +14912,16 @@
       <w:r>
         <w:rPr>
           <w:rFonts w:ascii="Courier New" w:eastAsiaTheme="minorHAnsi" w:hAnsi="Courier New" w:cs="Courier New"/>
-        </w:rPr>
-        <w:tab/>
-      </w:r>
-      <w:r>
-        <w:rPr>
-          <w:rFonts w:ascii="Courier New" w:eastAsiaTheme="minorHAnsi" w:hAnsi="Courier New" w:cs="Courier New"/>
-          <w:lang w:val="en-US"/>
-        </w:rPr>
-        <w:t xml:space="preserve">for (int </w:t>
-      </w:r>
-      <w:proofErr w:type="spellStart"/>
-      <w:r>
-        <w:rPr>
-          <w:rFonts w:ascii="Courier New" w:eastAsiaTheme="minorHAnsi" w:hAnsi="Courier New" w:cs="Courier New"/>
-          <w:lang w:val="en-US"/>
-        </w:rPr>
-        <w:t>i</w:t>
-      </w:r>
-      <w:proofErr w:type="spellEnd"/>
-      <w:r>
-        <w:rPr>
-          <w:rFonts w:ascii="Courier New" w:eastAsiaTheme="minorHAnsi" w:hAnsi="Courier New" w:cs="Courier New"/>
-          <w:lang w:val="en-US"/>
-        </w:rPr>
-        <w:t xml:space="preserve"> = 0; </w:t>
-      </w:r>
-      <w:proofErr w:type="spellStart"/>
-      <w:r>
-        <w:rPr>
-          <w:rFonts w:ascii="Courier New" w:eastAsiaTheme="minorHAnsi" w:hAnsi="Courier New" w:cs="Courier New"/>
-          <w:lang w:val="en-US"/>
-        </w:rPr>
-        <w:t>i</w:t>
-      </w:r>
-      <w:proofErr w:type="spellEnd"/>
-      <w:r>
-        <w:rPr>
-          <w:rFonts w:ascii="Courier New" w:eastAsiaTheme="minorHAnsi" w:hAnsi="Courier New" w:cs="Courier New"/>
-          <w:lang w:val="en-US"/>
-        </w:rPr>
-        <w:t xml:space="preserve"> &lt; size - 1; </w:t>
-      </w:r>
-      <w:proofErr w:type="spellStart"/>
-      <w:r>
-        <w:rPr>
-          <w:rFonts w:ascii="Courier New" w:eastAsiaTheme="minorHAnsi" w:hAnsi="Courier New" w:cs="Courier New"/>
-          <w:lang w:val="en-US"/>
-        </w:rPr>
-        <w:t>i</w:t>
-      </w:r>
-      <w:proofErr w:type="spellEnd"/>
-      <w:r>
-        <w:rPr>
-          <w:rFonts w:ascii="Courier New" w:eastAsiaTheme="minorHAnsi" w:hAnsi="Courier New" w:cs="Courier New"/>
-          <w:lang w:val="en-US"/>
-        </w:rPr>
-        <w:t>++) {</w:t>
+          <w:lang w:val="en-US"/>
+        </w:rPr>
+        <w:tab/>
+      </w:r>
+      <w:r>
+        <w:rPr>
+          <w:rFonts w:ascii="Courier New" w:eastAsiaTheme="minorHAnsi" w:hAnsi="Courier New" w:cs="Courier New"/>
+          <w:lang w:val="en-US"/>
+        </w:rPr>
+        <w:t>for (int i = 0; i &lt; size - 1; i++) {</w:t>
       </w:r>
     </w:p>
     <w:p>
@@ -15096,39 +14947,7 @@
           <w:lang w:val="en-US"/>
         </w:rPr>
         <w:tab/>
-        <w:t xml:space="preserve">for (int j = 0; j &lt; size - </w:t>
-      </w:r>
-      <w:proofErr w:type="spellStart"/>
-      <w:r>
-        <w:rPr>
-          <w:rFonts w:ascii="Courier New" w:eastAsiaTheme="minorHAnsi" w:hAnsi="Courier New" w:cs="Courier New"/>
-          <w:lang w:val="en-US"/>
-        </w:rPr>
-        <w:t>i</w:t>
-      </w:r>
-      <w:proofErr w:type="spellEnd"/>
-      <w:r>
-        <w:rPr>
-          <w:rFonts w:ascii="Courier New" w:eastAsiaTheme="minorHAnsi" w:hAnsi="Courier New" w:cs="Courier New"/>
-          <w:lang w:val="en-US"/>
-        </w:rPr>
-        <w:t xml:space="preserve"> - 1; </w:t>
-      </w:r>
-      <w:proofErr w:type="spellStart"/>
-      <w:r>
-        <w:rPr>
-          <w:rFonts w:ascii="Courier New" w:eastAsiaTheme="minorHAnsi" w:hAnsi="Courier New" w:cs="Courier New"/>
-          <w:lang w:val="en-US"/>
-        </w:rPr>
-        <w:t>j++</w:t>
-      </w:r>
-      <w:proofErr w:type="spellEnd"/>
-      <w:r>
-        <w:rPr>
-          <w:rFonts w:ascii="Courier New" w:eastAsiaTheme="minorHAnsi" w:hAnsi="Courier New" w:cs="Courier New"/>
-          <w:lang w:val="en-US"/>
-        </w:rPr>
-        <w:t>) {</w:t>
+        <w:t>for (int j = 0; j &lt; size - i - 1; j++) {</w:t>
       </w:r>
     </w:p>
     <w:p>
@@ -15161,23 +14980,7 @@
           <w:lang w:val="en-US"/>
         </w:rPr>
         <w:tab/>
-        <w:t xml:space="preserve">if (array[j] &gt; </w:t>
-      </w:r>
-      <w:proofErr w:type="gramStart"/>
-      <w:r>
-        <w:rPr>
-          <w:rFonts w:ascii="Courier New" w:eastAsiaTheme="minorHAnsi" w:hAnsi="Courier New" w:cs="Courier New"/>
-          <w:lang w:val="en-US"/>
-        </w:rPr>
-        <w:t>array[</w:t>
-      </w:r>
-      <w:proofErr w:type="gramEnd"/>
-      <w:r>
-        <w:rPr>
-          <w:rFonts w:ascii="Courier New" w:eastAsiaTheme="minorHAnsi" w:hAnsi="Courier New" w:cs="Courier New"/>
-          <w:lang w:val="en-US"/>
-        </w:rPr>
-        <w:t>j + 1]) {</w:t>
+        <w:t>if (array[j] &gt; array[j + 1]) {</w:t>
       </w:r>
     </w:p>
     <w:p>
@@ -15217,23 +15020,7 @@
           <w:lang w:val="en-US"/>
         </w:rPr>
         <w:tab/>
-        <w:t xml:space="preserve">int </w:t>
-      </w:r>
-      <w:proofErr w:type="spellStart"/>
-      <w:r>
-        <w:rPr>
-          <w:rFonts w:ascii="Courier New" w:eastAsiaTheme="minorHAnsi" w:hAnsi="Courier New" w:cs="Courier New"/>
-          <w:lang w:val="en-US"/>
-        </w:rPr>
-        <w:t>tmp</w:t>
-      </w:r>
-      <w:proofErr w:type="spellEnd"/>
-      <w:r>
-        <w:rPr>
-          <w:rFonts w:ascii="Courier New" w:eastAsiaTheme="minorHAnsi" w:hAnsi="Courier New" w:cs="Courier New"/>
-          <w:lang w:val="en-US"/>
-        </w:rPr>
-        <w:t xml:space="preserve"> = array[j];</w:t>
+        <w:t>int tmp = array[j];</w:t>
       </w:r>
     </w:p>
     <w:p>
@@ -15273,23 +15060,7 @@
           <w:lang w:val="en-US"/>
         </w:rPr>
         <w:tab/>
-        <w:t xml:space="preserve">array[j] = </w:t>
-      </w:r>
-      <w:proofErr w:type="gramStart"/>
-      <w:r>
-        <w:rPr>
-          <w:rFonts w:ascii="Courier New" w:eastAsiaTheme="minorHAnsi" w:hAnsi="Courier New" w:cs="Courier New"/>
-          <w:lang w:val="en-US"/>
-        </w:rPr>
-        <w:t>array[</w:t>
-      </w:r>
-      <w:proofErr w:type="gramEnd"/>
-      <w:r>
-        <w:rPr>
-          <w:rFonts w:ascii="Courier New" w:eastAsiaTheme="minorHAnsi" w:hAnsi="Courier New" w:cs="Courier New"/>
-          <w:lang w:val="en-US"/>
-        </w:rPr>
-        <w:t>j + 1];</w:t>
+        <w:t>array[j] = array[j + 1];</w:t>
       </w:r>
     </w:p>
     <w:p>
@@ -15299,37 +15070,37 @@
         <w:ind w:left="1134"/>
         <w:rPr>
           <w:rFonts w:ascii="Courier New" w:eastAsiaTheme="minorHAnsi" w:hAnsi="Courier New" w:cs="Courier New"/>
-        </w:rPr>
-      </w:pPr>
-      <w:r>
-        <w:rPr>
-          <w:rFonts w:ascii="Courier New" w:eastAsiaTheme="minorHAnsi" w:hAnsi="Courier New" w:cs="Courier New"/>
-          <w:lang w:val="en-US"/>
-        </w:rPr>
-        <w:tab/>
-      </w:r>
-      <w:r>
-        <w:rPr>
-          <w:rFonts w:ascii="Courier New" w:eastAsiaTheme="minorHAnsi" w:hAnsi="Courier New" w:cs="Courier New"/>
-          <w:lang w:val="en-US"/>
-        </w:rPr>
-        <w:tab/>
-      </w:r>
-      <w:r>
-        <w:rPr>
-          <w:rFonts w:ascii="Courier New" w:eastAsiaTheme="minorHAnsi" w:hAnsi="Courier New" w:cs="Courier New"/>
-          <w:lang w:val="en-US"/>
-        </w:rPr>
-        <w:tab/>
-      </w:r>
-      <w:r>
-        <w:rPr>
-          <w:rFonts w:ascii="Courier New" w:eastAsiaTheme="minorHAnsi" w:hAnsi="Courier New" w:cs="Courier New"/>
-          <w:lang w:val="en-US"/>
-        </w:rPr>
-        <w:tab/>
-      </w:r>
-      <w:proofErr w:type="gramStart"/>
+          <w:lang w:val="en-US"/>
+        </w:rPr>
+      </w:pPr>
+      <w:r>
+        <w:rPr>
+          <w:rFonts w:ascii="Courier New" w:eastAsiaTheme="minorHAnsi" w:hAnsi="Courier New" w:cs="Courier New"/>
+          <w:lang w:val="en-US"/>
+        </w:rPr>
+        <w:tab/>
+      </w:r>
+      <w:r>
+        <w:rPr>
+          <w:rFonts w:ascii="Courier New" w:eastAsiaTheme="minorHAnsi" w:hAnsi="Courier New" w:cs="Courier New"/>
+          <w:lang w:val="en-US"/>
+        </w:rPr>
+        <w:tab/>
+      </w:r>
+      <w:r>
+        <w:rPr>
+          <w:rFonts w:ascii="Courier New" w:eastAsiaTheme="minorHAnsi" w:hAnsi="Courier New" w:cs="Courier New"/>
+          <w:lang w:val="en-US"/>
+        </w:rPr>
+        <w:tab/>
+      </w:r>
+      <w:r>
+        <w:rPr>
+          <w:rFonts w:ascii="Courier New" w:eastAsiaTheme="minorHAnsi" w:hAnsi="Courier New" w:cs="Courier New"/>
+          <w:lang w:val="en-US"/>
+        </w:rPr>
+        <w:tab/>
+      </w:r>
       <w:r>
         <w:rPr>
           <w:rFonts w:ascii="Courier New" w:eastAsiaTheme="minorHAnsi" w:hAnsi="Courier New" w:cs="Courier New"/>
@@ -15340,10 +15111,10 @@
       <w:r>
         <w:rPr>
           <w:rFonts w:ascii="Courier New" w:eastAsiaTheme="minorHAnsi" w:hAnsi="Courier New" w:cs="Courier New"/>
+          <w:lang w:val="en-US"/>
         </w:rPr>
         <w:t>[</w:t>
       </w:r>
-      <w:proofErr w:type="gramEnd"/>
       <w:r>
         <w:rPr>
           <w:rFonts w:ascii="Courier New" w:eastAsiaTheme="minorHAnsi" w:hAnsi="Courier New" w:cs="Courier New"/>
@@ -15354,10 +15125,10 @@
       <w:r>
         <w:rPr>
           <w:rFonts w:ascii="Courier New" w:eastAsiaTheme="minorHAnsi" w:hAnsi="Courier New" w:cs="Courier New"/>
+          <w:lang w:val="en-US"/>
         </w:rPr>
         <w:t xml:space="preserve"> + 1] = </w:t>
       </w:r>
-      <w:proofErr w:type="spellStart"/>
       <w:r>
         <w:rPr>
           <w:rFonts w:ascii="Courier New" w:eastAsiaTheme="minorHAnsi" w:hAnsi="Courier New" w:cs="Courier New"/>
@@ -15365,10 +15136,10 @@
         </w:rPr>
         <w:t>tmp</w:t>
       </w:r>
-      <w:proofErr w:type="spellEnd"/>
-      <w:r>
-        <w:rPr>
-          <w:rFonts w:ascii="Courier New" w:eastAsiaTheme="minorHAnsi" w:hAnsi="Courier New" w:cs="Courier New"/>
+      <w:r>
+        <w:rPr>
+          <w:rFonts w:ascii="Courier New" w:eastAsiaTheme="minorHAnsi" w:hAnsi="Courier New" w:cs="Courier New"/>
+          <w:lang w:val="en-US"/>
         </w:rPr>
         <w:t>;</w:t>
       </w:r>
@@ -15385,6 +15156,7 @@
       <w:r>
         <w:rPr>
           <w:rFonts w:ascii="Courier New" w:eastAsiaTheme="minorHAnsi" w:hAnsi="Courier New" w:cs="Courier New"/>
+          <w:lang w:val="en-US"/>
         </w:rPr>
         <w:lastRenderedPageBreak/>
         <w:tab/>
@@ -15392,12 +15164,14 @@
       <w:r>
         <w:rPr>
           <w:rFonts w:ascii="Courier New" w:eastAsiaTheme="minorHAnsi" w:hAnsi="Courier New" w:cs="Courier New"/>
-        </w:rPr>
-        <w:tab/>
-      </w:r>
-      <w:r>
-        <w:rPr>
-          <w:rFonts w:ascii="Courier New" w:eastAsiaTheme="minorHAnsi" w:hAnsi="Courier New" w:cs="Courier New"/>
+          <w:lang w:val="en-US"/>
+        </w:rPr>
+        <w:tab/>
+      </w:r>
+      <w:r>
+        <w:rPr>
+          <w:rFonts w:ascii="Courier New" w:eastAsiaTheme="minorHAnsi" w:hAnsi="Courier New" w:cs="Courier New"/>
+          <w:lang w:val="en-US"/>
         </w:rPr>
         <w:tab/>
       </w:r>
@@ -15574,7 +15348,6 @@
         </w:rPr>
         <w:t xml:space="preserve"> </w:t>
       </w:r>
-      <w:proofErr w:type="spellStart"/>
       <w:r>
         <w:rPr>
           <w:color w:val="0E1111"/>
@@ -15582,7 +15355,6 @@
         </w:rPr>
         <w:t>sor</w:t>
       </w:r>
-      <w:proofErr w:type="spellEnd"/>
       <w:r>
         <w:rPr>
           <w:color w:val="0E1111"/>
@@ -15613,21 +15385,7 @@
         <w:rPr>
           <w:color w:val="0E1111"/>
         </w:rPr>
-        <w:t>.</w:t>
-      </w:r>
-      <w:proofErr w:type="spellStart"/>
-      <w:r>
-        <w:rPr>
-          <w:color w:val="0E1111"/>
-        </w:rPr>
-        <w:t>txt</w:t>
-      </w:r>
-      <w:proofErr w:type="spellEnd"/>
-      <w:r>
-        <w:rPr>
-          <w:color w:val="0E1111"/>
-        </w:rPr>
-        <w:t>.</w:t>
+        <w:t>.txt.</w:t>
       </w:r>
     </w:p>
     <w:p>
@@ -15844,7 +15602,6 @@
         </w:rPr>
         <w:t xml:space="preserve"> </w:t>
       </w:r>
-      <w:proofErr w:type="gramStart"/>
       <w:r>
         <w:rPr>
           <w:color w:val="0E1111"/>
@@ -15870,7 +15627,6 @@
         </w:rPr>
         <w:t>в</w:t>
       </w:r>
-      <w:proofErr w:type="gramEnd"/>
       <w:r>
         <w:rPr>
           <w:color w:val="0E1111"/>
@@ -18101,15 +17857,7 @@
         <w:t xml:space="preserve"> </w:t>
       </w:r>
       <w:r>
-        <w:t xml:space="preserve">в </w:t>
-      </w:r>
-      <w:proofErr w:type="spellStart"/>
-      <w:r>
-        <w:t>GitHub</w:t>
-      </w:r>
-      <w:proofErr w:type="spellEnd"/>
-      <w:r>
-        <w:t>.</w:t>
+        <w:t>в GitHub.</w:t>
       </w:r>
     </w:p>
     <w:p>
@@ -18128,6 +17876,39 @@
         <w:t xml:space="preserve"> </w:t>
       </w:r>
       <w:r>
+        <w:t>был</w:t>
+      </w:r>
+      <w:r>
+        <w:rPr>
+          <w:spacing w:val="49"/>
+        </w:rPr>
+        <w:t xml:space="preserve"> </w:t>
+      </w:r>
+      <w:r>
+        <w:t>написан</w:t>
+      </w:r>
+      <w:r>
+        <w:t xml:space="preserve"> алгоритм </w:t>
+      </w:r>
+      <w:r>
+        <w:t>сортировки,</w:t>
+      </w:r>
+      <w:r>
+        <w:rPr>
+          <w:spacing w:val="49"/>
+        </w:rPr>
+        <w:t xml:space="preserve"> </w:t>
+      </w:r>
+      <w:r>
+        <w:t>она</w:t>
+      </w:r>
+      <w:r>
+        <w:rPr>
+          <w:spacing w:val="48"/>
+        </w:rPr>
+        <w:t xml:space="preserve"> </w:t>
+      </w:r>
+      <w:r>
         <w:t>была</w:t>
       </w:r>
       <w:r>
@@ -18137,51 +17918,6 @@
         <w:t xml:space="preserve"> </w:t>
       </w:r>
       <w:r>
-        <w:t>написана</w:t>
-      </w:r>
-      <w:r>
-        <w:rPr>
-          <w:spacing w:val="48"/>
-        </w:rPr>
-        <w:t xml:space="preserve"> </w:t>
-      </w:r>
-      <w:r>
-        <w:t>программа</w:t>
-      </w:r>
-      <w:r>
-        <w:rPr>
-          <w:spacing w:val="48"/>
-        </w:rPr>
-        <w:t xml:space="preserve"> </w:t>
-      </w:r>
-      <w:r>
-        <w:t>сортировки,</w:t>
-      </w:r>
-      <w:r>
-        <w:rPr>
-          <w:spacing w:val="49"/>
-        </w:rPr>
-        <w:t xml:space="preserve"> </w:t>
-      </w:r>
-      <w:r>
-        <w:t>она</w:t>
-      </w:r>
-      <w:r>
-        <w:rPr>
-          <w:spacing w:val="48"/>
-        </w:rPr>
-        <w:t xml:space="preserve"> </w:t>
-      </w:r>
-      <w:r>
-        <w:t>была</w:t>
-      </w:r>
-      <w:r>
-        <w:rPr>
-          <w:spacing w:val="49"/>
-        </w:rPr>
-        <w:t xml:space="preserve"> </w:t>
-      </w:r>
-      <w:r>
         <w:t>загружена</w:t>
       </w:r>
       <w:r>
@@ -18200,15 +17936,7 @@
         <w:t xml:space="preserve"> </w:t>
       </w:r>
       <w:r>
-        <w:t xml:space="preserve">удаленный репозиторий </w:t>
-      </w:r>
-      <w:proofErr w:type="spellStart"/>
-      <w:r>
-        <w:t>Github</w:t>
-      </w:r>
-      <w:proofErr w:type="spellEnd"/>
-      <w:r>
-        <w:t>,</w:t>
+        <w:t>удаленный репозиторий Github,</w:t>
       </w:r>
       <w:r>
         <w:rPr>
@@ -18696,31 +18424,7 @@
         <w:t xml:space="preserve"> </w:t>
       </w:r>
       <w:r>
-        <w:t xml:space="preserve">с помощью сервисов </w:t>
-      </w:r>
-      <w:proofErr w:type="spellStart"/>
-      <w:r>
-        <w:t>GitHub</w:t>
-      </w:r>
-      <w:proofErr w:type="spellEnd"/>
-      <w:r>
-        <w:t xml:space="preserve"> и WEEK, навыки использования программы </w:t>
-      </w:r>
-      <w:proofErr w:type="spellStart"/>
-      <w:r>
-        <w:t>Git</w:t>
-      </w:r>
-      <w:proofErr w:type="spellEnd"/>
-      <w:r>
-        <w:t xml:space="preserve"> </w:t>
-      </w:r>
-      <w:proofErr w:type="spellStart"/>
-      <w:r>
-        <w:t>Bash</w:t>
-      </w:r>
-      <w:proofErr w:type="spellEnd"/>
-      <w:r>
-        <w:t>.</w:t>
+        <w:t>с помощью сервисов GitHub и WEEK, навыки использования программы Git Bash.</w:t>
       </w:r>
       <w:r>
         <w:rPr>
@@ -19379,19 +19083,11 @@
           <w:sz w:val="28"/>
         </w:rPr>
       </w:pPr>
-      <w:proofErr w:type="spellStart"/>
       <w:r>
         <w:rPr>
           <w:sz w:val="28"/>
         </w:rPr>
-        <w:t>Керниган</w:t>
-      </w:r>
-      <w:proofErr w:type="spellEnd"/>
-      <w:r>
-        <w:rPr>
-          <w:sz w:val="28"/>
-        </w:rPr>
-        <w:t>,</w:t>
+        <w:t>Керниган,</w:t>
       </w:r>
       <w:r>
         <w:rPr>
@@ -19426,19 +19122,11 @@
         </w:rPr>
         <w:t xml:space="preserve"> </w:t>
       </w:r>
-      <w:proofErr w:type="spellStart"/>
       <w:r>
         <w:rPr>
           <w:sz w:val="28"/>
         </w:rPr>
-        <w:t>Ритчи</w:t>
-      </w:r>
-      <w:proofErr w:type="spellEnd"/>
-      <w:r>
-        <w:rPr>
-          <w:sz w:val="28"/>
-        </w:rPr>
-        <w:t>,</w:t>
+        <w:t>Ритчи,</w:t>
       </w:r>
       <w:r>
         <w:rPr>
@@ -19841,23 +19529,7 @@
           <w:rFonts w:ascii="Courier New" w:eastAsiaTheme="minorHAnsi" w:hAnsi="Courier New" w:cs="Courier New"/>
           <w:lang w:val="en-US"/>
         </w:rPr>
-        <w:t>#include &lt;</w:t>
-      </w:r>
-      <w:proofErr w:type="spellStart"/>
-      <w:r>
-        <w:rPr>
-          <w:rFonts w:ascii="Courier New" w:eastAsiaTheme="minorHAnsi" w:hAnsi="Courier New" w:cs="Courier New"/>
-          <w:lang w:val="en-US"/>
-        </w:rPr>
-        <w:t>stdlib.h</w:t>
-      </w:r>
-      <w:proofErr w:type="spellEnd"/>
-      <w:r>
-        <w:rPr>
-          <w:rFonts w:ascii="Courier New" w:eastAsiaTheme="minorHAnsi" w:hAnsi="Courier New" w:cs="Courier New"/>
-          <w:lang w:val="en-US"/>
-        </w:rPr>
-        <w:t>&gt;</w:t>
+        <w:t>#include &lt;stdlib.h&gt;</w:t>
       </w:r>
     </w:p>
     <w:p>
@@ -19874,23 +19546,7 @@
           <w:rFonts w:ascii="Courier New" w:eastAsiaTheme="minorHAnsi" w:hAnsi="Courier New" w:cs="Courier New"/>
           <w:lang w:val="en-US"/>
         </w:rPr>
-        <w:t>#include &lt;</w:t>
-      </w:r>
-      <w:proofErr w:type="spellStart"/>
-      <w:r>
-        <w:rPr>
-          <w:rFonts w:ascii="Courier New" w:eastAsiaTheme="minorHAnsi" w:hAnsi="Courier New" w:cs="Courier New"/>
-          <w:lang w:val="en-US"/>
-        </w:rPr>
-        <w:t>stdio.h</w:t>
-      </w:r>
-      <w:proofErr w:type="spellEnd"/>
-      <w:r>
-        <w:rPr>
-          <w:rFonts w:ascii="Courier New" w:eastAsiaTheme="minorHAnsi" w:hAnsi="Courier New" w:cs="Courier New"/>
-          <w:lang w:val="en-US"/>
-        </w:rPr>
-        <w:t>&gt;</w:t>
+        <w:t>#include &lt;stdio.h&gt;</w:t>
       </w:r>
     </w:p>
     <w:p>
@@ -19907,23 +19563,7 @@
           <w:rFonts w:ascii="Courier New" w:eastAsiaTheme="minorHAnsi" w:hAnsi="Courier New" w:cs="Courier New"/>
           <w:lang w:val="en-US"/>
         </w:rPr>
-        <w:t>#include &lt;</w:t>
-      </w:r>
-      <w:proofErr w:type="spellStart"/>
-      <w:r>
-        <w:rPr>
-          <w:rFonts w:ascii="Courier New" w:eastAsiaTheme="minorHAnsi" w:hAnsi="Courier New" w:cs="Courier New"/>
-          <w:lang w:val="en-US"/>
-        </w:rPr>
-        <w:t>conio.h</w:t>
-      </w:r>
-      <w:proofErr w:type="spellEnd"/>
-      <w:r>
-        <w:rPr>
-          <w:rFonts w:ascii="Courier New" w:eastAsiaTheme="minorHAnsi" w:hAnsi="Courier New" w:cs="Courier New"/>
-          <w:lang w:val="en-US"/>
-        </w:rPr>
-        <w:t>&gt;</w:t>
+        <w:t>#include &lt;conio.h&gt;</w:t>
       </w:r>
     </w:p>
     <w:p>
@@ -19940,23 +19580,7 @@
           <w:rFonts w:ascii="Courier New" w:eastAsiaTheme="minorHAnsi" w:hAnsi="Courier New" w:cs="Courier New"/>
           <w:lang w:val="en-US"/>
         </w:rPr>
-        <w:t>#include &lt;</w:t>
-      </w:r>
-      <w:proofErr w:type="spellStart"/>
-      <w:r>
-        <w:rPr>
-          <w:rFonts w:ascii="Courier New" w:eastAsiaTheme="minorHAnsi" w:hAnsi="Courier New" w:cs="Courier New"/>
-          <w:lang w:val="en-US"/>
-        </w:rPr>
-        <w:t>locale.h</w:t>
-      </w:r>
-      <w:proofErr w:type="spellEnd"/>
-      <w:r>
-        <w:rPr>
-          <w:rFonts w:ascii="Courier New" w:eastAsiaTheme="minorHAnsi" w:hAnsi="Courier New" w:cs="Courier New"/>
-          <w:lang w:val="en-US"/>
-        </w:rPr>
-        <w:t>&gt;</w:t>
+        <w:t>#include &lt;locale.h&gt;</w:t>
       </w:r>
     </w:p>
     <w:p>
@@ -19973,23 +19597,7 @@
           <w:rFonts w:ascii="Courier New" w:eastAsiaTheme="minorHAnsi" w:hAnsi="Courier New" w:cs="Courier New"/>
           <w:lang w:val="en-US"/>
         </w:rPr>
-        <w:t>#include &lt;</w:t>
-      </w:r>
-      <w:proofErr w:type="spellStart"/>
-      <w:r>
-        <w:rPr>
-          <w:rFonts w:ascii="Courier New" w:eastAsiaTheme="minorHAnsi" w:hAnsi="Courier New" w:cs="Courier New"/>
-          <w:lang w:val="en-US"/>
-        </w:rPr>
-        <w:t>time.h</w:t>
-      </w:r>
-      <w:proofErr w:type="spellEnd"/>
-      <w:r>
-        <w:rPr>
-          <w:rFonts w:ascii="Courier New" w:eastAsiaTheme="minorHAnsi" w:hAnsi="Courier New" w:cs="Courier New"/>
-          <w:lang w:val="en-US"/>
-        </w:rPr>
-        <w:t>&gt;</w:t>
+        <w:t>#include &lt;time.h&gt;</w:t>
       </w:r>
     </w:p>
     <w:p>
@@ -20006,32 +19614,7 @@
           <w:rFonts w:ascii="Courier New" w:eastAsiaTheme="minorHAnsi" w:hAnsi="Courier New" w:cs="Courier New"/>
           <w:lang w:val="en-US"/>
         </w:rPr>
-        <w:t xml:space="preserve">void </w:t>
-      </w:r>
-      <w:proofErr w:type="spellStart"/>
-      <w:proofErr w:type="gramStart"/>
-      <w:r>
-        <w:rPr>
-          <w:rFonts w:ascii="Courier New" w:eastAsiaTheme="minorHAnsi" w:hAnsi="Courier New" w:cs="Courier New"/>
-          <w:lang w:val="en-US"/>
-        </w:rPr>
-        <w:t>bubbleSort</w:t>
-      </w:r>
-      <w:proofErr w:type="spellEnd"/>
-      <w:r>
-        <w:rPr>
-          <w:rFonts w:ascii="Courier New" w:eastAsiaTheme="minorHAnsi" w:hAnsi="Courier New" w:cs="Courier New"/>
-          <w:lang w:val="en-US"/>
-        </w:rPr>
-        <w:t>(</w:t>
-      </w:r>
-      <w:proofErr w:type="gramEnd"/>
-      <w:r>
-        <w:rPr>
-          <w:rFonts w:ascii="Courier New" w:eastAsiaTheme="minorHAnsi" w:hAnsi="Courier New" w:cs="Courier New"/>
-          <w:lang w:val="en-US"/>
-        </w:rPr>
-        <w:t>int array[], int size) {</w:t>
+        <w:t>void bubbleSort(int array[], int size) {</w:t>
       </w:r>
     </w:p>
     <w:p>
@@ -20049,55 +19632,7 @@
           <w:lang w:val="en-US"/>
         </w:rPr>
         <w:tab/>
-        <w:t xml:space="preserve">for (int </w:t>
-      </w:r>
-      <w:proofErr w:type="spellStart"/>
-      <w:r>
-        <w:rPr>
-          <w:rFonts w:ascii="Courier New" w:eastAsiaTheme="minorHAnsi" w:hAnsi="Courier New" w:cs="Courier New"/>
-          <w:lang w:val="en-US"/>
-        </w:rPr>
-        <w:t>i</w:t>
-      </w:r>
-      <w:proofErr w:type="spellEnd"/>
-      <w:r>
-        <w:rPr>
-          <w:rFonts w:ascii="Courier New" w:eastAsiaTheme="minorHAnsi" w:hAnsi="Courier New" w:cs="Courier New"/>
-          <w:lang w:val="en-US"/>
-        </w:rPr>
-        <w:t xml:space="preserve"> = 0; </w:t>
-      </w:r>
-      <w:proofErr w:type="spellStart"/>
-      <w:r>
-        <w:rPr>
-          <w:rFonts w:ascii="Courier New" w:eastAsiaTheme="minorHAnsi" w:hAnsi="Courier New" w:cs="Courier New"/>
-          <w:lang w:val="en-US"/>
-        </w:rPr>
-        <w:t>i</w:t>
-      </w:r>
-      <w:proofErr w:type="spellEnd"/>
-      <w:r>
-        <w:rPr>
-          <w:rFonts w:ascii="Courier New" w:eastAsiaTheme="minorHAnsi" w:hAnsi="Courier New" w:cs="Courier New"/>
-          <w:lang w:val="en-US"/>
-        </w:rPr>
-        <w:t xml:space="preserve"> &lt; size - 1; </w:t>
-      </w:r>
-      <w:proofErr w:type="spellStart"/>
-      <w:r>
-        <w:rPr>
-          <w:rFonts w:ascii="Courier New" w:eastAsiaTheme="minorHAnsi" w:hAnsi="Courier New" w:cs="Courier New"/>
-          <w:lang w:val="en-US"/>
-        </w:rPr>
-        <w:t>i</w:t>
-      </w:r>
-      <w:proofErr w:type="spellEnd"/>
-      <w:r>
-        <w:rPr>
-          <w:rFonts w:ascii="Courier New" w:eastAsiaTheme="minorHAnsi" w:hAnsi="Courier New" w:cs="Courier New"/>
-          <w:lang w:val="en-US"/>
-        </w:rPr>
-        <w:t>++) {</w:t>
+        <w:t>for (int i = 0; i &lt; size - 1; i++) {</w:t>
       </w:r>
     </w:p>
     <w:p>
@@ -20122,39 +19657,7 @@
           <w:lang w:val="en-US"/>
         </w:rPr>
         <w:tab/>
-        <w:t xml:space="preserve">for (int j = 0; j &lt; size - </w:t>
-      </w:r>
-      <w:proofErr w:type="spellStart"/>
-      <w:r>
-        <w:rPr>
-          <w:rFonts w:ascii="Courier New" w:eastAsiaTheme="minorHAnsi" w:hAnsi="Courier New" w:cs="Courier New"/>
-          <w:lang w:val="en-US"/>
-        </w:rPr>
-        <w:t>i</w:t>
-      </w:r>
-      <w:proofErr w:type="spellEnd"/>
-      <w:r>
-        <w:rPr>
-          <w:rFonts w:ascii="Courier New" w:eastAsiaTheme="minorHAnsi" w:hAnsi="Courier New" w:cs="Courier New"/>
-          <w:lang w:val="en-US"/>
-        </w:rPr>
-        <w:t xml:space="preserve"> - 1; </w:t>
-      </w:r>
-      <w:proofErr w:type="spellStart"/>
-      <w:r>
-        <w:rPr>
-          <w:rFonts w:ascii="Courier New" w:eastAsiaTheme="minorHAnsi" w:hAnsi="Courier New" w:cs="Courier New"/>
-          <w:lang w:val="en-US"/>
-        </w:rPr>
-        <w:t>j++</w:t>
-      </w:r>
-      <w:proofErr w:type="spellEnd"/>
-      <w:r>
-        <w:rPr>
-          <w:rFonts w:ascii="Courier New" w:eastAsiaTheme="minorHAnsi" w:hAnsi="Courier New" w:cs="Courier New"/>
-          <w:lang w:val="en-US"/>
-        </w:rPr>
-        <w:t>) {</w:t>
+        <w:t>for (int j = 0; j &lt; size - i - 1; j++) {</w:t>
       </w:r>
     </w:p>
     <w:p>
@@ -20186,23 +19689,7 @@
           <w:lang w:val="en-US"/>
         </w:rPr>
         <w:tab/>
-        <w:t xml:space="preserve">if (array[j] &gt; </w:t>
-      </w:r>
-      <w:proofErr w:type="gramStart"/>
-      <w:r>
-        <w:rPr>
-          <w:rFonts w:ascii="Courier New" w:eastAsiaTheme="minorHAnsi" w:hAnsi="Courier New" w:cs="Courier New"/>
-          <w:lang w:val="en-US"/>
-        </w:rPr>
-        <w:t>array[</w:t>
-      </w:r>
-      <w:proofErr w:type="gramEnd"/>
-      <w:r>
-        <w:rPr>
-          <w:rFonts w:ascii="Courier New" w:eastAsiaTheme="minorHAnsi" w:hAnsi="Courier New" w:cs="Courier New"/>
-          <w:lang w:val="en-US"/>
-        </w:rPr>
-        <w:t>j + 1]) {</w:t>
+        <w:t>if (array[j] &gt; array[j + 1]) {</w:t>
       </w:r>
     </w:p>
     <w:p>
@@ -20241,23 +19728,7 @@
           <w:lang w:val="en-US"/>
         </w:rPr>
         <w:tab/>
-        <w:t xml:space="preserve">int </w:t>
-      </w:r>
-      <w:proofErr w:type="spellStart"/>
-      <w:r>
-        <w:rPr>
-          <w:rFonts w:ascii="Courier New" w:eastAsiaTheme="minorHAnsi" w:hAnsi="Courier New" w:cs="Courier New"/>
-          <w:lang w:val="en-US"/>
-        </w:rPr>
-        <w:t>tmp</w:t>
-      </w:r>
-      <w:proofErr w:type="spellEnd"/>
-      <w:r>
-        <w:rPr>
-          <w:rFonts w:ascii="Courier New" w:eastAsiaTheme="minorHAnsi" w:hAnsi="Courier New" w:cs="Courier New"/>
-          <w:lang w:val="en-US"/>
-        </w:rPr>
-        <w:t xml:space="preserve"> = array[j];</w:t>
+        <w:t>int tmp = array[j];</w:t>
       </w:r>
     </w:p>
     <w:p>
@@ -20296,23 +19767,7 @@
           <w:lang w:val="en-US"/>
         </w:rPr>
         <w:tab/>
-        <w:t xml:space="preserve">array[j] = </w:t>
-      </w:r>
-      <w:proofErr w:type="gramStart"/>
-      <w:r>
-        <w:rPr>
-          <w:rFonts w:ascii="Courier New" w:eastAsiaTheme="minorHAnsi" w:hAnsi="Courier New" w:cs="Courier New"/>
-          <w:lang w:val="en-US"/>
-        </w:rPr>
-        <w:t>array[</w:t>
-      </w:r>
-      <w:proofErr w:type="gramEnd"/>
-      <w:r>
-        <w:rPr>
-          <w:rFonts w:ascii="Courier New" w:eastAsiaTheme="minorHAnsi" w:hAnsi="Courier New" w:cs="Courier New"/>
-          <w:lang w:val="en-US"/>
-        </w:rPr>
-        <w:t>j + 1];</w:t>
+        <w:t>array[j] = array[j + 1];</w:t>
       </w:r>
     </w:p>
     <w:p>
@@ -20351,38 +19806,7 @@
           <w:lang w:val="en-US"/>
         </w:rPr>
         <w:tab/>
-      </w:r>
-      <w:proofErr w:type="gramStart"/>
-      <w:r>
-        <w:rPr>
-          <w:rFonts w:ascii="Courier New" w:eastAsiaTheme="minorHAnsi" w:hAnsi="Courier New" w:cs="Courier New"/>
-          <w:lang w:val="en-US"/>
-        </w:rPr>
-        <w:t>array[</w:t>
-      </w:r>
-      <w:proofErr w:type="gramEnd"/>
-      <w:r>
-        <w:rPr>
-          <w:rFonts w:ascii="Courier New" w:eastAsiaTheme="minorHAnsi" w:hAnsi="Courier New" w:cs="Courier New"/>
-          <w:lang w:val="en-US"/>
-        </w:rPr>
-        <w:t xml:space="preserve">j + 1] = </w:t>
-      </w:r>
-      <w:proofErr w:type="spellStart"/>
-      <w:r>
-        <w:rPr>
-          <w:rFonts w:ascii="Courier New" w:eastAsiaTheme="minorHAnsi" w:hAnsi="Courier New" w:cs="Courier New"/>
-          <w:lang w:val="en-US"/>
-        </w:rPr>
-        <w:t>tmp</w:t>
-      </w:r>
-      <w:proofErr w:type="spellEnd"/>
-      <w:r>
-        <w:rPr>
-          <w:rFonts w:ascii="Courier New" w:eastAsiaTheme="minorHAnsi" w:hAnsi="Courier New" w:cs="Courier New"/>
-          <w:lang w:val="en-US"/>
-        </w:rPr>
-        <w:t>;</w:t>
+        <w:t>array[j + 1] = tmp;</w:t>
       </w:r>
     </w:p>
     <w:p>
@@ -20491,32 +19915,7 @@
           <w:rFonts w:ascii="Courier New" w:eastAsiaTheme="minorHAnsi" w:hAnsi="Courier New" w:cs="Courier New"/>
           <w:lang w:val="en-US"/>
         </w:rPr>
-        <w:t xml:space="preserve">void </w:t>
-      </w:r>
-      <w:proofErr w:type="spellStart"/>
-      <w:proofErr w:type="gramStart"/>
-      <w:r>
-        <w:rPr>
-          <w:rFonts w:ascii="Courier New" w:eastAsiaTheme="minorHAnsi" w:hAnsi="Courier New" w:cs="Courier New"/>
-          <w:lang w:val="en-US"/>
-        </w:rPr>
-        <w:t>writeArray</w:t>
-      </w:r>
-      <w:proofErr w:type="spellEnd"/>
-      <w:r>
-        <w:rPr>
-          <w:rFonts w:ascii="Courier New" w:eastAsiaTheme="minorHAnsi" w:hAnsi="Courier New" w:cs="Courier New"/>
-          <w:lang w:val="en-US"/>
-        </w:rPr>
-        <w:t>(</w:t>
-      </w:r>
-      <w:proofErr w:type="gramEnd"/>
-      <w:r>
-        <w:rPr>
-          <w:rFonts w:ascii="Courier New" w:eastAsiaTheme="minorHAnsi" w:hAnsi="Courier New" w:cs="Courier New"/>
-          <w:lang w:val="en-US"/>
-        </w:rPr>
-        <w:t>int array[], int size, const char* filename) {</w:t>
+        <w:t>void writeArray(int array[], int size, const char* filename) {</w:t>
       </w:r>
     </w:p>
     <w:p>
@@ -20534,32 +19933,7 @@
           <w:lang w:val="en-US"/>
         </w:rPr>
         <w:tab/>
-        <w:t xml:space="preserve">FILE* file = </w:t>
-      </w:r>
-      <w:proofErr w:type="spellStart"/>
-      <w:proofErr w:type="gramStart"/>
-      <w:r>
-        <w:rPr>
-          <w:rFonts w:ascii="Courier New" w:eastAsiaTheme="minorHAnsi" w:hAnsi="Courier New" w:cs="Courier New"/>
-          <w:lang w:val="en-US"/>
-        </w:rPr>
-        <w:t>fopen</w:t>
-      </w:r>
-      <w:proofErr w:type="spellEnd"/>
-      <w:r>
-        <w:rPr>
-          <w:rFonts w:ascii="Courier New" w:eastAsiaTheme="minorHAnsi" w:hAnsi="Courier New" w:cs="Courier New"/>
-          <w:lang w:val="en-US"/>
-        </w:rPr>
-        <w:t>(</w:t>
-      </w:r>
-      <w:proofErr w:type="gramEnd"/>
-      <w:r>
-        <w:rPr>
-          <w:rFonts w:ascii="Courier New" w:eastAsiaTheme="minorHAnsi" w:hAnsi="Courier New" w:cs="Courier New"/>
-          <w:lang w:val="en-US"/>
-        </w:rPr>
-        <w:t>filename, "w");</w:t>
+        <w:t>FILE* file = fopen(filename, "w");</w:t>
       </w:r>
     </w:p>
     <w:p>
@@ -20577,23 +19951,7 @@
           <w:lang w:val="en-US"/>
         </w:rPr>
         <w:tab/>
-        <w:t>if (</w:t>
-      </w:r>
-      <w:proofErr w:type="gramStart"/>
-      <w:r>
-        <w:rPr>
-          <w:rFonts w:ascii="Courier New" w:eastAsiaTheme="minorHAnsi" w:hAnsi="Courier New" w:cs="Courier New"/>
-          <w:lang w:val="en-US"/>
-        </w:rPr>
-        <w:t>file !</w:t>
-      </w:r>
-      <w:proofErr w:type="gramEnd"/>
-      <w:r>
-        <w:rPr>
-          <w:rFonts w:ascii="Courier New" w:eastAsiaTheme="minorHAnsi" w:hAnsi="Courier New" w:cs="Courier New"/>
-          <w:lang w:val="en-US"/>
-        </w:rPr>
-        <w:t>= NULL) {</w:t>
+        <w:t>if (file != NULL) {</w:t>
       </w:r>
     </w:p>
     <w:p>
@@ -20618,55 +19976,7 @@
           <w:lang w:val="en-US"/>
         </w:rPr>
         <w:tab/>
-        <w:t xml:space="preserve">for (int </w:t>
-      </w:r>
-      <w:proofErr w:type="spellStart"/>
-      <w:r>
-        <w:rPr>
-          <w:rFonts w:ascii="Courier New" w:eastAsiaTheme="minorHAnsi" w:hAnsi="Courier New" w:cs="Courier New"/>
-          <w:lang w:val="en-US"/>
-        </w:rPr>
-        <w:t>i</w:t>
-      </w:r>
-      <w:proofErr w:type="spellEnd"/>
-      <w:r>
-        <w:rPr>
-          <w:rFonts w:ascii="Courier New" w:eastAsiaTheme="minorHAnsi" w:hAnsi="Courier New" w:cs="Courier New"/>
-          <w:lang w:val="en-US"/>
-        </w:rPr>
-        <w:t xml:space="preserve"> = 0; </w:t>
-      </w:r>
-      <w:proofErr w:type="spellStart"/>
-      <w:r>
-        <w:rPr>
-          <w:rFonts w:ascii="Courier New" w:eastAsiaTheme="minorHAnsi" w:hAnsi="Courier New" w:cs="Courier New"/>
-          <w:lang w:val="en-US"/>
-        </w:rPr>
-        <w:t>i</w:t>
-      </w:r>
-      <w:proofErr w:type="spellEnd"/>
-      <w:r>
-        <w:rPr>
-          <w:rFonts w:ascii="Courier New" w:eastAsiaTheme="minorHAnsi" w:hAnsi="Courier New" w:cs="Courier New"/>
-          <w:lang w:val="en-US"/>
-        </w:rPr>
-        <w:t xml:space="preserve"> &lt; size; </w:t>
-      </w:r>
-      <w:proofErr w:type="spellStart"/>
-      <w:r>
-        <w:rPr>
-          <w:rFonts w:ascii="Courier New" w:eastAsiaTheme="minorHAnsi" w:hAnsi="Courier New" w:cs="Courier New"/>
-          <w:lang w:val="en-US"/>
-        </w:rPr>
-        <w:t>i</w:t>
-      </w:r>
-      <w:proofErr w:type="spellEnd"/>
-      <w:r>
-        <w:rPr>
-          <w:rFonts w:ascii="Courier New" w:eastAsiaTheme="minorHAnsi" w:hAnsi="Courier New" w:cs="Courier New"/>
-          <w:lang w:val="en-US"/>
-        </w:rPr>
-        <w:t>++) {</w:t>
+        <w:t>for (int i = 0; i &lt; size; i++) {</w:t>
       </w:r>
     </w:p>
     <w:p>
@@ -20698,47 +20008,7 @@
           <w:lang w:val="en-US"/>
         </w:rPr>
         <w:tab/>
-      </w:r>
-      <w:proofErr w:type="spellStart"/>
-      <w:proofErr w:type="gramStart"/>
-      <w:r>
-        <w:rPr>
-          <w:rFonts w:ascii="Courier New" w:eastAsiaTheme="minorHAnsi" w:hAnsi="Courier New" w:cs="Courier New"/>
-          <w:lang w:val="en-US"/>
-        </w:rPr>
-        <w:t>fprintf</w:t>
-      </w:r>
-      <w:proofErr w:type="spellEnd"/>
-      <w:r>
-        <w:rPr>
-          <w:rFonts w:ascii="Courier New" w:eastAsiaTheme="minorHAnsi" w:hAnsi="Courier New" w:cs="Courier New"/>
-          <w:lang w:val="en-US"/>
-        </w:rPr>
-        <w:t>(</w:t>
-      </w:r>
-      <w:proofErr w:type="gramEnd"/>
-      <w:r>
-        <w:rPr>
-          <w:rFonts w:ascii="Courier New" w:eastAsiaTheme="minorHAnsi" w:hAnsi="Courier New" w:cs="Courier New"/>
-          <w:lang w:val="en-US"/>
-        </w:rPr>
-        <w:t>file, "%d ", array[</w:t>
-      </w:r>
-      <w:proofErr w:type="spellStart"/>
-      <w:r>
-        <w:rPr>
-          <w:rFonts w:ascii="Courier New" w:eastAsiaTheme="minorHAnsi" w:hAnsi="Courier New" w:cs="Courier New"/>
-          <w:lang w:val="en-US"/>
-        </w:rPr>
-        <w:t>i</w:t>
-      </w:r>
-      <w:proofErr w:type="spellEnd"/>
-      <w:r>
-        <w:rPr>
-          <w:rFonts w:ascii="Courier New" w:eastAsiaTheme="minorHAnsi" w:hAnsi="Courier New" w:cs="Courier New"/>
-          <w:lang w:val="en-US"/>
-        </w:rPr>
-        <w:t>]);</w:t>
+        <w:t>fprintf(file, "%d ", array[i]);</w:t>
       </w:r>
     </w:p>
     <w:p>
@@ -20788,22 +20058,7 @@
           <w:lang w:val="en-US"/>
         </w:rPr>
         <w:tab/>
-      </w:r>
-      <w:proofErr w:type="spellStart"/>
-      <w:r>
-        <w:rPr>
-          <w:rFonts w:ascii="Courier New" w:eastAsiaTheme="minorHAnsi" w:hAnsi="Courier New" w:cs="Courier New"/>
-          <w:lang w:val="en-US"/>
-        </w:rPr>
-        <w:t>fclose</w:t>
-      </w:r>
-      <w:proofErr w:type="spellEnd"/>
-      <w:r>
-        <w:rPr>
-          <w:rFonts w:ascii="Courier New" w:eastAsiaTheme="minorHAnsi" w:hAnsi="Courier New" w:cs="Courier New"/>
-          <w:lang w:val="en-US"/>
-        </w:rPr>
-        <w:t>(file);</w:t>
+        <w:t>fclose(file);</w:t>
       </w:r>
     </w:p>
     <w:p>
@@ -20864,31 +20119,7 @@
           <w:lang w:val="en-US"/>
         </w:rPr>
         <w:tab/>
-      </w:r>
-      <w:proofErr w:type="spellStart"/>
-      <w:proofErr w:type="gramStart"/>
-      <w:r>
-        <w:rPr>
-          <w:rFonts w:ascii="Courier New" w:eastAsiaTheme="minorHAnsi" w:hAnsi="Courier New" w:cs="Courier New"/>
-          <w:lang w:val="en-US"/>
-        </w:rPr>
-        <w:t>printf</w:t>
-      </w:r>
-      <w:proofErr w:type="spellEnd"/>
-      <w:r>
-        <w:rPr>
-          <w:rFonts w:ascii="Courier New" w:eastAsiaTheme="minorHAnsi" w:hAnsi="Courier New" w:cs="Courier New"/>
-          <w:lang w:val="en-US"/>
-        </w:rPr>
-        <w:t>(</w:t>
-      </w:r>
-      <w:proofErr w:type="gramEnd"/>
-      <w:r>
-        <w:rPr>
-          <w:rFonts w:ascii="Courier New" w:eastAsiaTheme="minorHAnsi" w:hAnsi="Courier New" w:cs="Courier New"/>
-          <w:lang w:val="en-US"/>
-        </w:rPr>
-        <w:t>"</w:t>
+        <w:t>printf("</w:t>
       </w:r>
       <w:r>
         <w:rPr>
@@ -20979,32 +20210,7 @@
           <w:rFonts w:ascii="Courier New" w:eastAsiaTheme="minorHAnsi" w:hAnsi="Courier New" w:cs="Courier New"/>
           <w:lang w:val="en-US"/>
         </w:rPr>
-        <w:t xml:space="preserve">void </w:t>
-      </w:r>
-      <w:proofErr w:type="spellStart"/>
-      <w:proofErr w:type="gramStart"/>
-      <w:r>
-        <w:rPr>
-          <w:rFonts w:ascii="Courier New" w:eastAsiaTheme="minorHAnsi" w:hAnsi="Courier New" w:cs="Courier New"/>
-          <w:lang w:val="en-US"/>
-        </w:rPr>
-        <w:t>printArray</w:t>
-      </w:r>
-      <w:proofErr w:type="spellEnd"/>
-      <w:r>
-        <w:rPr>
-          <w:rFonts w:ascii="Courier New" w:eastAsiaTheme="minorHAnsi" w:hAnsi="Courier New" w:cs="Courier New"/>
-          <w:lang w:val="en-US"/>
-        </w:rPr>
-        <w:t>(</w:t>
-      </w:r>
-      <w:proofErr w:type="gramEnd"/>
-      <w:r>
-        <w:rPr>
-          <w:rFonts w:ascii="Courier New" w:eastAsiaTheme="minorHAnsi" w:hAnsi="Courier New" w:cs="Courier New"/>
-          <w:lang w:val="en-US"/>
-        </w:rPr>
-        <w:t>int array[], int size) {</w:t>
+        <w:t>void printArray(int array[], int size) {</w:t>
       </w:r>
     </w:p>
     <w:p>
@@ -21022,55 +20228,7 @@
           <w:lang w:val="en-US"/>
         </w:rPr>
         <w:tab/>
-        <w:t xml:space="preserve">for (int </w:t>
-      </w:r>
-      <w:proofErr w:type="spellStart"/>
-      <w:r>
-        <w:rPr>
-          <w:rFonts w:ascii="Courier New" w:eastAsiaTheme="minorHAnsi" w:hAnsi="Courier New" w:cs="Courier New"/>
-          <w:lang w:val="en-US"/>
-        </w:rPr>
-        <w:t>i</w:t>
-      </w:r>
-      <w:proofErr w:type="spellEnd"/>
-      <w:r>
-        <w:rPr>
-          <w:rFonts w:ascii="Courier New" w:eastAsiaTheme="minorHAnsi" w:hAnsi="Courier New" w:cs="Courier New"/>
-          <w:lang w:val="en-US"/>
-        </w:rPr>
-        <w:t xml:space="preserve"> = 0; </w:t>
-      </w:r>
-      <w:proofErr w:type="spellStart"/>
-      <w:r>
-        <w:rPr>
-          <w:rFonts w:ascii="Courier New" w:eastAsiaTheme="minorHAnsi" w:hAnsi="Courier New" w:cs="Courier New"/>
-          <w:lang w:val="en-US"/>
-        </w:rPr>
-        <w:t>i</w:t>
-      </w:r>
-      <w:proofErr w:type="spellEnd"/>
-      <w:r>
-        <w:rPr>
-          <w:rFonts w:ascii="Courier New" w:eastAsiaTheme="minorHAnsi" w:hAnsi="Courier New" w:cs="Courier New"/>
-          <w:lang w:val="en-US"/>
-        </w:rPr>
-        <w:t xml:space="preserve"> &lt; size; </w:t>
-      </w:r>
-      <w:proofErr w:type="spellStart"/>
-      <w:r>
-        <w:rPr>
-          <w:rFonts w:ascii="Courier New" w:eastAsiaTheme="minorHAnsi" w:hAnsi="Courier New" w:cs="Courier New"/>
-          <w:lang w:val="en-US"/>
-        </w:rPr>
-        <w:t>i</w:t>
-      </w:r>
-      <w:proofErr w:type="spellEnd"/>
-      <w:r>
-        <w:rPr>
-          <w:rFonts w:ascii="Courier New" w:eastAsiaTheme="minorHAnsi" w:hAnsi="Courier New" w:cs="Courier New"/>
-          <w:lang w:val="en-US"/>
-        </w:rPr>
-        <w:t>++) {</w:t>
+        <w:t>for (int i = 0; i &lt; size; i++) {</w:t>
       </w:r>
     </w:p>
     <w:p>
@@ -21095,47 +20253,7 @@
           <w:lang w:val="en-US"/>
         </w:rPr>
         <w:tab/>
-      </w:r>
-      <w:proofErr w:type="spellStart"/>
-      <w:proofErr w:type="gramStart"/>
-      <w:r>
-        <w:rPr>
-          <w:rFonts w:ascii="Courier New" w:eastAsiaTheme="minorHAnsi" w:hAnsi="Courier New" w:cs="Courier New"/>
-          <w:lang w:val="en-US"/>
-        </w:rPr>
-        <w:t>printf</w:t>
-      </w:r>
-      <w:proofErr w:type="spellEnd"/>
-      <w:r>
-        <w:rPr>
-          <w:rFonts w:ascii="Courier New" w:eastAsiaTheme="minorHAnsi" w:hAnsi="Courier New" w:cs="Courier New"/>
-          <w:lang w:val="en-US"/>
-        </w:rPr>
-        <w:t>(</w:t>
-      </w:r>
-      <w:proofErr w:type="gramEnd"/>
-      <w:r>
-        <w:rPr>
-          <w:rFonts w:ascii="Courier New" w:eastAsiaTheme="minorHAnsi" w:hAnsi="Courier New" w:cs="Courier New"/>
-          <w:lang w:val="en-US"/>
-        </w:rPr>
-        <w:t>"%d ", array[</w:t>
-      </w:r>
-      <w:proofErr w:type="spellStart"/>
-      <w:r>
-        <w:rPr>
-          <w:rFonts w:ascii="Courier New" w:eastAsiaTheme="minorHAnsi" w:hAnsi="Courier New" w:cs="Courier New"/>
-          <w:lang w:val="en-US"/>
-        </w:rPr>
-        <w:t>i</w:t>
-      </w:r>
-      <w:proofErr w:type="spellEnd"/>
-      <w:r>
-        <w:rPr>
-          <w:rFonts w:ascii="Courier New" w:eastAsiaTheme="minorHAnsi" w:hAnsi="Courier New" w:cs="Courier New"/>
-          <w:lang w:val="en-US"/>
-        </w:rPr>
-        <w:t>]);</w:t>
+        <w:t>printf("%d ", array[i]);</w:t>
       </w:r>
     </w:p>
     <w:p>
@@ -21187,23 +20305,7 @@
           <w:rFonts w:ascii="Courier New" w:eastAsiaTheme="minorHAnsi" w:hAnsi="Courier New" w:cs="Courier New"/>
           <w:lang w:val="en-US"/>
         </w:rPr>
-        <w:t xml:space="preserve">int </w:t>
-      </w:r>
-      <w:proofErr w:type="gramStart"/>
-      <w:r>
-        <w:rPr>
-          <w:rFonts w:ascii="Courier New" w:eastAsiaTheme="minorHAnsi" w:hAnsi="Courier New" w:cs="Courier New"/>
-          <w:lang w:val="en-US"/>
-        </w:rPr>
-        <w:t>main(</w:t>
-      </w:r>
-      <w:proofErr w:type="gramEnd"/>
-      <w:r>
-        <w:rPr>
-          <w:rFonts w:ascii="Courier New" w:eastAsiaTheme="minorHAnsi" w:hAnsi="Courier New" w:cs="Courier New"/>
-          <w:lang w:val="en-US"/>
-        </w:rPr>
-        <w:t>) {</w:t>
+        <w:t>int main() {</w:t>
       </w:r>
     </w:p>
     <w:p>
@@ -21221,31 +20323,7 @@
           <w:lang w:val="en-US"/>
         </w:rPr>
         <w:tab/>
-      </w:r>
-      <w:proofErr w:type="spellStart"/>
-      <w:proofErr w:type="gramStart"/>
-      <w:r>
-        <w:rPr>
-          <w:rFonts w:ascii="Courier New" w:eastAsiaTheme="minorHAnsi" w:hAnsi="Courier New" w:cs="Courier New"/>
-          <w:lang w:val="en-US"/>
-        </w:rPr>
-        <w:t>setlocale</w:t>
-      </w:r>
-      <w:proofErr w:type="spellEnd"/>
-      <w:r>
-        <w:rPr>
-          <w:rFonts w:ascii="Courier New" w:eastAsiaTheme="minorHAnsi" w:hAnsi="Courier New" w:cs="Courier New"/>
-          <w:lang w:val="en-US"/>
-        </w:rPr>
-        <w:t>(</w:t>
-      </w:r>
-      <w:proofErr w:type="gramEnd"/>
-      <w:r>
-        <w:rPr>
-          <w:rFonts w:ascii="Courier New" w:eastAsiaTheme="minorHAnsi" w:hAnsi="Courier New" w:cs="Courier New"/>
-          <w:lang w:val="en-US"/>
-        </w:rPr>
-        <w:t>LC_ALL, "");</w:t>
+        <w:t>setlocale(LC_ALL, "");</w:t>
       </w:r>
     </w:p>
     <w:p>
@@ -21263,38 +20341,7 @@
           <w:lang w:val="en-US"/>
         </w:rPr>
         <w:tab/>
-      </w:r>
-      <w:proofErr w:type="spellStart"/>
-      <w:r>
-        <w:rPr>
-          <w:rFonts w:ascii="Courier New" w:eastAsiaTheme="minorHAnsi" w:hAnsi="Courier New" w:cs="Courier New"/>
-          <w:lang w:val="en-US"/>
-        </w:rPr>
-        <w:t>srand</w:t>
-      </w:r>
-      <w:proofErr w:type="spellEnd"/>
-      <w:r>
-        <w:rPr>
-          <w:rFonts w:ascii="Courier New" w:eastAsiaTheme="minorHAnsi" w:hAnsi="Courier New" w:cs="Courier New"/>
-          <w:lang w:val="en-US"/>
-        </w:rPr>
-        <w:t>(</w:t>
-      </w:r>
-      <w:proofErr w:type="gramStart"/>
-      <w:r>
-        <w:rPr>
-          <w:rFonts w:ascii="Courier New" w:eastAsiaTheme="minorHAnsi" w:hAnsi="Courier New" w:cs="Courier New"/>
-          <w:lang w:val="en-US"/>
-        </w:rPr>
-        <w:t>time(</w:t>
-      </w:r>
-      <w:proofErr w:type="gramEnd"/>
-      <w:r>
-        <w:rPr>
-          <w:rFonts w:ascii="Courier New" w:eastAsiaTheme="minorHAnsi" w:hAnsi="Courier New" w:cs="Courier New"/>
-          <w:lang w:val="en-US"/>
-        </w:rPr>
-        <w:t>NULL));</w:t>
+        <w:t>srand(time(NULL));</w:t>
       </w:r>
     </w:p>
     <w:p>
@@ -21348,23 +20395,7 @@
           <w:lang w:val="en-US"/>
         </w:rPr>
         <w:tab/>
-        <w:t xml:space="preserve">char </w:t>
-      </w:r>
-      <w:proofErr w:type="spellStart"/>
-      <w:r>
-        <w:rPr>
-          <w:rFonts w:ascii="Courier New" w:eastAsiaTheme="minorHAnsi" w:hAnsi="Courier New" w:cs="Courier New"/>
-          <w:lang w:val="en-US"/>
-        </w:rPr>
-        <w:t>ch</w:t>
-      </w:r>
-      <w:proofErr w:type="spellEnd"/>
-      <w:r>
-        <w:rPr>
-          <w:rFonts w:ascii="Courier New" w:eastAsiaTheme="minorHAnsi" w:hAnsi="Courier New" w:cs="Courier New"/>
-          <w:lang w:val="en-US"/>
-        </w:rPr>
-        <w:t>;</w:t>
+        <w:t>char ch;</w:t>
       </w:r>
     </w:p>
     <w:p>
@@ -21407,23 +20438,7 @@
           <w:lang w:val="en-US"/>
         </w:rPr>
         <w:tab/>
-        <w:t>system("</w:t>
-      </w:r>
-      <w:proofErr w:type="spellStart"/>
-      <w:r>
-        <w:rPr>
-          <w:rFonts w:ascii="Courier New" w:eastAsiaTheme="minorHAnsi" w:hAnsi="Courier New" w:cs="Courier New"/>
-          <w:lang w:val="en-US"/>
-        </w:rPr>
-        <w:t>cls</w:t>
-      </w:r>
-      <w:proofErr w:type="spellEnd"/>
-      <w:r>
-        <w:rPr>
-          <w:rFonts w:ascii="Courier New" w:eastAsiaTheme="minorHAnsi" w:hAnsi="Courier New" w:cs="Courier New"/>
-          <w:lang w:val="en-US"/>
-        </w:rPr>
-        <w:t>");</w:t>
+        <w:t>system("cls");</w:t>
       </w:r>
     </w:p>
     <w:p>
@@ -21448,22 +20463,7 @@
           <w:lang w:val="en-US"/>
         </w:rPr>
         <w:tab/>
-      </w:r>
-      <w:proofErr w:type="spellStart"/>
-      <w:r>
-        <w:rPr>
-          <w:rFonts w:ascii="Courier New" w:eastAsiaTheme="minorHAnsi" w:hAnsi="Courier New" w:cs="Courier New"/>
-          <w:lang w:val="en-US"/>
-        </w:rPr>
-        <w:t>printf</w:t>
-      </w:r>
-      <w:proofErr w:type="spellEnd"/>
-      <w:r>
-        <w:rPr>
-          <w:rFonts w:ascii="Courier New" w:eastAsiaTheme="minorHAnsi" w:hAnsi="Courier New" w:cs="Courier New"/>
-          <w:lang w:val="en-US"/>
-        </w:rPr>
-        <w:t>("\n");</w:t>
+        <w:t>printf("\n");</w:t>
       </w:r>
     </w:p>
     <w:p>
@@ -21472,24 +20472,23 @@
         <w:adjustRightInd w:val="0"/>
         <w:rPr>
           <w:rFonts w:ascii="Courier New" w:eastAsiaTheme="minorHAnsi" w:hAnsi="Courier New" w:cs="Courier New"/>
-        </w:rPr>
-      </w:pPr>
-      <w:r>
-        <w:rPr>
-          <w:rFonts w:ascii="Courier New" w:eastAsiaTheme="minorHAnsi" w:hAnsi="Courier New" w:cs="Courier New"/>
-          <w:lang w:val="en-US"/>
-        </w:rPr>
-        <w:tab/>
-      </w:r>
-      <w:r>
-        <w:rPr>
-          <w:rFonts w:ascii="Courier New" w:eastAsiaTheme="minorHAnsi" w:hAnsi="Courier New" w:cs="Courier New"/>
-          <w:lang w:val="en-US"/>
-        </w:rPr>
-        <w:tab/>
-      </w:r>
-      <w:proofErr w:type="spellStart"/>
-      <w:proofErr w:type="gramStart"/>
+          <w:lang w:val="en-US"/>
+        </w:rPr>
+      </w:pPr>
+      <w:r>
+        <w:rPr>
+          <w:rFonts w:ascii="Courier New" w:eastAsiaTheme="minorHAnsi" w:hAnsi="Courier New" w:cs="Courier New"/>
+          <w:lang w:val="en-US"/>
+        </w:rPr>
+        <w:tab/>
+      </w:r>
+      <w:r>
+        <w:rPr>
+          <w:rFonts w:ascii="Courier New" w:eastAsiaTheme="minorHAnsi" w:hAnsi="Courier New" w:cs="Courier New"/>
+          <w:lang w:val="en-US"/>
+        </w:rPr>
+        <w:tab/>
+      </w:r>
       <w:r>
         <w:rPr>
           <w:rFonts w:ascii="Courier New" w:eastAsiaTheme="minorHAnsi" w:hAnsi="Courier New" w:cs="Courier New"/>
@@ -21497,19 +20496,12 @@
         </w:rPr>
         <w:t>printf</w:t>
       </w:r>
-      <w:proofErr w:type="spellEnd"/>
-      <w:r>
-        <w:rPr>
-          <w:rFonts w:ascii="Courier New" w:eastAsiaTheme="minorHAnsi" w:hAnsi="Courier New" w:cs="Courier New"/>
-        </w:rPr>
-        <w:t>(</w:t>
-      </w:r>
-      <w:proofErr w:type="gramEnd"/>
-      <w:r>
-        <w:rPr>
-          <w:rFonts w:ascii="Courier New" w:eastAsiaTheme="minorHAnsi" w:hAnsi="Courier New" w:cs="Courier New"/>
-        </w:rPr>
-        <w:t>" |&gt;&lt;&gt;&lt;&gt;&lt;&gt;&lt;&gt;&lt;&gt;&lt;&gt;</w:t>
+      <w:r>
+        <w:rPr>
+          <w:rFonts w:ascii="Courier New" w:eastAsiaTheme="minorHAnsi" w:hAnsi="Courier New" w:cs="Courier New"/>
+          <w:lang w:val="en-US"/>
+        </w:rPr>
+        <w:t>(" |&gt;&lt;&gt;&lt;&gt;&lt;&gt;&lt;&gt;&lt;&gt;&lt;&gt;</w:t>
       </w:r>
       <w:r>
         <w:rPr>
@@ -21520,6 +20512,7 @@
       <w:r>
         <w:rPr>
           <w:rFonts w:ascii="Courier New" w:eastAsiaTheme="minorHAnsi" w:hAnsi="Courier New" w:cs="Courier New"/>
+          <w:lang w:val="en-US"/>
         </w:rPr>
         <w:t>&lt;&gt;&lt;&gt;&lt;&gt;&lt;&gt;&lt;&gt;&lt;&gt;&lt;|\</w:t>
       </w:r>
@@ -21533,6 +20526,7 @@
       <w:r>
         <w:rPr>
           <w:rFonts w:ascii="Courier New" w:eastAsiaTheme="minorHAnsi" w:hAnsi="Courier New" w:cs="Courier New"/>
+          <w:lang w:val="en-US"/>
         </w:rPr>
         <w:t>");</w:t>
       </w:r>
@@ -21543,22 +20537,23 @@
         <w:adjustRightInd w:val="0"/>
         <w:rPr>
           <w:rFonts w:ascii="Courier New" w:eastAsiaTheme="minorHAnsi" w:hAnsi="Courier New" w:cs="Courier New"/>
-        </w:rPr>
-      </w:pPr>
-      <w:r>
-        <w:rPr>
-          <w:rFonts w:ascii="Courier New" w:eastAsiaTheme="minorHAnsi" w:hAnsi="Courier New" w:cs="Courier New"/>
-        </w:rPr>
-        <w:tab/>
-      </w:r>
-      <w:r>
-        <w:rPr>
-          <w:rFonts w:ascii="Courier New" w:eastAsiaTheme="minorHAnsi" w:hAnsi="Courier New" w:cs="Courier New"/>
-        </w:rPr>
-        <w:tab/>
-      </w:r>
-      <w:proofErr w:type="spellStart"/>
-      <w:proofErr w:type="gramStart"/>
+          <w:lang w:val="en-US"/>
+        </w:rPr>
+      </w:pPr>
+      <w:r>
+        <w:rPr>
+          <w:rFonts w:ascii="Courier New" w:eastAsiaTheme="minorHAnsi" w:hAnsi="Courier New" w:cs="Courier New"/>
+          <w:lang w:val="en-US"/>
+        </w:rPr>
+        <w:tab/>
+      </w:r>
+      <w:r>
+        <w:rPr>
+          <w:rFonts w:ascii="Courier New" w:eastAsiaTheme="minorHAnsi" w:hAnsi="Courier New" w:cs="Courier New"/>
+          <w:lang w:val="en-US"/>
+        </w:rPr>
+        <w:tab/>
+      </w:r>
       <w:r>
         <w:rPr>
           <w:rFonts w:ascii="Courier New" w:eastAsiaTheme="minorHAnsi" w:hAnsi="Courier New" w:cs="Courier New"/>
@@ -21566,19 +20561,12 @@
         </w:rPr>
         <w:t>printf</w:t>
       </w:r>
-      <w:proofErr w:type="spellEnd"/>
-      <w:r>
-        <w:rPr>
-          <w:rFonts w:ascii="Courier New" w:eastAsiaTheme="minorHAnsi" w:hAnsi="Courier New" w:cs="Courier New"/>
-        </w:rPr>
-        <w:t>(</w:t>
-      </w:r>
-      <w:proofErr w:type="gramEnd"/>
-      <w:r>
-        <w:rPr>
-          <w:rFonts w:ascii="Courier New" w:eastAsiaTheme="minorHAnsi" w:hAnsi="Courier New" w:cs="Courier New"/>
-        </w:rPr>
-        <w:t xml:space="preserve">" 1. </w:t>
+      <w:r>
+        <w:rPr>
+          <w:rFonts w:ascii="Courier New" w:eastAsiaTheme="minorHAnsi" w:hAnsi="Courier New" w:cs="Courier New"/>
+          <w:lang w:val="en-US"/>
+        </w:rPr>
+        <w:t xml:space="preserve">(" 1. </w:t>
       </w:r>
       <w:r>
         <w:rPr>
@@ -21589,6 +20577,7 @@
       <w:r>
         <w:rPr>
           <w:rFonts w:ascii="Courier New" w:eastAsiaTheme="minorHAnsi" w:hAnsi="Courier New" w:cs="Courier New"/>
+          <w:lang w:val="en-US"/>
         </w:rPr>
         <w:t xml:space="preserve"> </w:t>
       </w:r>
@@ -21601,6 +20590,7 @@
       <w:r>
         <w:rPr>
           <w:rFonts w:ascii="Courier New" w:eastAsiaTheme="minorHAnsi" w:hAnsi="Courier New" w:cs="Courier New"/>
+          <w:lang w:val="en-US"/>
         </w:rPr>
         <w:t xml:space="preserve"> </w:t>
       </w:r>
@@ -21613,6 +20603,7 @@
       <w:r>
         <w:rPr>
           <w:rFonts w:ascii="Courier New" w:eastAsiaTheme="minorHAnsi" w:hAnsi="Courier New" w:cs="Courier New"/>
+          <w:lang w:val="en-US"/>
         </w:rPr>
         <w:t>\</w:t>
       </w:r>
@@ -21626,6 +20617,7 @@
       <w:r>
         <w:rPr>
           <w:rFonts w:ascii="Courier New" w:eastAsiaTheme="minorHAnsi" w:hAnsi="Courier New" w:cs="Courier New"/>
+          <w:lang w:val="en-US"/>
         </w:rPr>
         <w:t>");</w:t>
       </w:r>
@@ -21641,36 +20633,22 @@
       <w:r>
         <w:rPr>
           <w:rFonts w:ascii="Courier New" w:eastAsiaTheme="minorHAnsi" w:hAnsi="Courier New" w:cs="Courier New"/>
-        </w:rPr>
-        <w:tab/>
-      </w:r>
-      <w:r>
-        <w:rPr>
-          <w:rFonts w:ascii="Courier New" w:eastAsiaTheme="minorHAnsi" w:hAnsi="Courier New" w:cs="Courier New"/>
-        </w:rPr>
-        <w:tab/>
-      </w:r>
-      <w:proofErr w:type="spellStart"/>
-      <w:proofErr w:type="gramStart"/>
-      <w:r>
-        <w:rPr>
-          <w:rFonts w:ascii="Courier New" w:eastAsiaTheme="minorHAnsi" w:hAnsi="Courier New" w:cs="Courier New"/>
-        </w:rPr>
-        <w:t>printf</w:t>
-      </w:r>
-      <w:proofErr w:type="spellEnd"/>
-      <w:r>
-        <w:rPr>
-          <w:rFonts w:ascii="Courier New" w:eastAsiaTheme="minorHAnsi" w:hAnsi="Courier New" w:cs="Courier New"/>
-        </w:rPr>
-        <w:t>(</w:t>
-      </w:r>
-      <w:proofErr w:type="gramEnd"/>
-      <w:r>
-        <w:rPr>
-          <w:rFonts w:ascii="Courier New" w:eastAsiaTheme="minorHAnsi" w:hAnsi="Courier New" w:cs="Courier New"/>
-        </w:rPr>
-        <w:t>" 2. Сортировка введенных чисел\n");</w:t>
+          <w:lang w:val="en-US"/>
+        </w:rPr>
+        <w:tab/>
+      </w:r>
+      <w:r>
+        <w:rPr>
+          <w:rFonts w:ascii="Courier New" w:eastAsiaTheme="minorHAnsi" w:hAnsi="Courier New" w:cs="Courier New"/>
+          <w:lang w:val="en-US"/>
+        </w:rPr>
+        <w:tab/>
+      </w:r>
+      <w:r>
+        <w:rPr>
+          <w:rFonts w:ascii="Courier New" w:eastAsiaTheme="minorHAnsi" w:hAnsi="Courier New" w:cs="Courier New"/>
+        </w:rPr>
+        <w:t>printf(" 2. Сортировка введенных чисел\n");</w:t>
       </w:r>
     </w:p>
     <w:p>
@@ -21679,23 +20657,20 @@
         <w:adjustRightInd w:val="0"/>
         <w:rPr>
           <w:rFonts w:ascii="Courier New" w:eastAsiaTheme="minorHAnsi" w:hAnsi="Courier New" w:cs="Courier New"/>
-          <w:lang w:val="en-US"/>
-        </w:rPr>
-      </w:pPr>
-      <w:r>
-        <w:rPr>
-          <w:rFonts w:ascii="Courier New" w:eastAsiaTheme="minorHAnsi" w:hAnsi="Courier New" w:cs="Courier New"/>
-        </w:rPr>
-        <w:tab/>
-      </w:r>
-      <w:r>
-        <w:rPr>
-          <w:rFonts w:ascii="Courier New" w:eastAsiaTheme="minorHAnsi" w:hAnsi="Courier New" w:cs="Courier New"/>
-        </w:rPr>
-        <w:tab/>
-      </w:r>
-      <w:proofErr w:type="spellStart"/>
-      <w:proofErr w:type="gramStart"/>
+        </w:rPr>
+      </w:pPr>
+      <w:r>
+        <w:rPr>
+          <w:rFonts w:ascii="Courier New" w:eastAsiaTheme="minorHAnsi" w:hAnsi="Courier New" w:cs="Courier New"/>
+        </w:rPr>
+        <w:tab/>
+      </w:r>
+      <w:r>
+        <w:rPr>
+          <w:rFonts w:ascii="Courier New" w:eastAsiaTheme="minorHAnsi" w:hAnsi="Courier New" w:cs="Courier New"/>
+        </w:rPr>
+        <w:tab/>
+      </w:r>
       <w:r>
         <w:rPr>
           <w:rFonts w:ascii="Courier New" w:eastAsiaTheme="minorHAnsi" w:hAnsi="Courier New" w:cs="Courier New"/>
@@ -21703,21 +20678,11 @@
         </w:rPr>
         <w:t>printf</w:t>
       </w:r>
-      <w:proofErr w:type="spellEnd"/>
-      <w:r>
-        <w:rPr>
-          <w:rFonts w:ascii="Courier New" w:eastAsiaTheme="minorHAnsi" w:hAnsi="Courier New" w:cs="Courier New"/>
-          <w:lang w:val="en-US"/>
-        </w:rPr>
-        <w:t>(</w:t>
-      </w:r>
-      <w:proofErr w:type="gramEnd"/>
-      <w:r>
-        <w:rPr>
-          <w:rFonts w:ascii="Courier New" w:eastAsiaTheme="minorHAnsi" w:hAnsi="Courier New" w:cs="Courier New"/>
-          <w:lang w:val="en-US"/>
-        </w:rPr>
-        <w:t xml:space="preserve">" 3. </w:t>
+      <w:r>
+        <w:rPr>
+          <w:rFonts w:ascii="Courier New" w:eastAsiaTheme="minorHAnsi" w:hAnsi="Courier New" w:cs="Courier New"/>
+        </w:rPr>
+        <w:t xml:space="preserve">(" 3. </w:t>
       </w:r>
       <w:r>
         <w:rPr>
@@ -21728,7 +20693,6 @@
       <w:r>
         <w:rPr>
           <w:rFonts w:ascii="Courier New" w:eastAsiaTheme="minorHAnsi" w:hAnsi="Courier New" w:cs="Courier New"/>
-          <w:lang w:val="en-US"/>
         </w:rPr>
         <w:t>\</w:t>
       </w:r>
@@ -21742,7 +20706,6 @@
       <w:r>
         <w:rPr>
           <w:rFonts w:ascii="Courier New" w:eastAsiaTheme="minorHAnsi" w:hAnsi="Courier New" w:cs="Courier New"/>
-          <w:lang w:val="en-US"/>
         </w:rPr>
         <w:t>");</w:t>
       </w:r>
@@ -21753,25 +20716,20 @@
         <w:adjustRightInd w:val="0"/>
         <w:rPr>
           <w:rFonts w:ascii="Courier New" w:eastAsiaTheme="minorHAnsi" w:hAnsi="Courier New" w:cs="Courier New"/>
-          <w:lang w:val="en-US"/>
-        </w:rPr>
-      </w:pPr>
-      <w:r>
-        <w:rPr>
-          <w:rFonts w:ascii="Courier New" w:eastAsiaTheme="minorHAnsi" w:hAnsi="Courier New" w:cs="Courier New"/>
-          <w:lang w:val="en-US"/>
-        </w:rPr>
-        <w:tab/>
-      </w:r>
-      <w:r>
-        <w:rPr>
-          <w:rFonts w:ascii="Courier New" w:eastAsiaTheme="minorHAnsi" w:hAnsi="Courier New" w:cs="Courier New"/>
-          <w:lang w:val="en-US"/>
-        </w:rPr>
-        <w:tab/>
-      </w:r>
-      <w:proofErr w:type="spellStart"/>
-      <w:proofErr w:type="gramStart"/>
+        </w:rPr>
+      </w:pPr>
+      <w:r>
+        <w:rPr>
+          <w:rFonts w:ascii="Courier New" w:eastAsiaTheme="minorHAnsi" w:hAnsi="Courier New" w:cs="Courier New"/>
+        </w:rPr>
+        <w:tab/>
+      </w:r>
+      <w:r>
+        <w:rPr>
+          <w:rFonts w:ascii="Courier New" w:eastAsiaTheme="minorHAnsi" w:hAnsi="Courier New" w:cs="Courier New"/>
+        </w:rPr>
+        <w:tab/>
+      </w:r>
       <w:r>
         <w:rPr>
           <w:rFonts w:ascii="Courier New" w:eastAsiaTheme="minorHAnsi" w:hAnsi="Courier New" w:cs="Courier New"/>
@@ -21779,21 +20737,11 @@
         </w:rPr>
         <w:t>printf</w:t>
       </w:r>
-      <w:proofErr w:type="spellEnd"/>
-      <w:r>
-        <w:rPr>
-          <w:rFonts w:ascii="Courier New" w:eastAsiaTheme="minorHAnsi" w:hAnsi="Courier New" w:cs="Courier New"/>
-          <w:lang w:val="en-US"/>
-        </w:rPr>
-        <w:t>(</w:t>
-      </w:r>
-      <w:proofErr w:type="gramEnd"/>
-      <w:r>
-        <w:rPr>
-          <w:rFonts w:ascii="Courier New" w:eastAsiaTheme="minorHAnsi" w:hAnsi="Courier New" w:cs="Courier New"/>
-          <w:lang w:val="en-US"/>
-        </w:rPr>
-        <w:t>" (</w:t>
+      <w:r>
+        <w:rPr>
+          <w:rFonts w:ascii="Courier New" w:eastAsiaTheme="minorHAnsi" w:hAnsi="Courier New" w:cs="Courier New"/>
+        </w:rPr>
+        <w:t>(" (</w:t>
       </w:r>
       <w:r>
         <w:rPr>
@@ -21805,7 +20753,6 @@
       <w:r>
         <w:rPr>
           <w:rFonts w:ascii="Courier New" w:eastAsiaTheme="minorHAnsi" w:hAnsi="Courier New" w:cs="Courier New"/>
-          <w:lang w:val="en-US"/>
         </w:rPr>
         <w:t xml:space="preserve">). </w:t>
       </w:r>
@@ -21818,7 +20765,6 @@
       <w:r>
         <w:rPr>
           <w:rFonts w:ascii="Courier New" w:eastAsiaTheme="minorHAnsi" w:hAnsi="Courier New" w:cs="Courier New"/>
-          <w:lang w:val="en-US"/>
         </w:rPr>
         <w:t>\</w:t>
       </w:r>
@@ -21832,7 +20778,6 @@
       <w:r>
         <w:rPr>
           <w:rFonts w:ascii="Courier New" w:eastAsiaTheme="minorHAnsi" w:hAnsi="Courier New" w:cs="Courier New"/>
-          <w:lang w:val="en-US"/>
         </w:rPr>
         <w:t>");</w:t>
       </w:r>
@@ -21849,57 +20794,21 @@
       <w:r>
         <w:rPr>
           <w:rFonts w:ascii="Courier New" w:eastAsiaTheme="minorHAnsi" w:hAnsi="Courier New" w:cs="Courier New"/>
-          <w:lang w:val="en-US"/>
-        </w:rPr>
-        <w:tab/>
-      </w:r>
-      <w:r>
-        <w:rPr>
-          <w:rFonts w:ascii="Courier New" w:eastAsiaTheme="minorHAnsi" w:hAnsi="Courier New" w:cs="Courier New"/>
-          <w:lang w:val="en-US"/>
-        </w:rPr>
-        <w:tab/>
-      </w:r>
-      <w:proofErr w:type="spellStart"/>
-      <w:r>
-        <w:rPr>
-          <w:rFonts w:ascii="Courier New" w:eastAsiaTheme="minorHAnsi" w:hAnsi="Courier New" w:cs="Courier New"/>
-          <w:lang w:val="en-US"/>
-        </w:rPr>
-        <w:t>ch</w:t>
-      </w:r>
-      <w:proofErr w:type="spellEnd"/>
-      <w:r>
-        <w:rPr>
-          <w:rFonts w:ascii="Courier New" w:eastAsiaTheme="minorHAnsi" w:hAnsi="Courier New" w:cs="Courier New"/>
-          <w:lang w:val="en-US"/>
-        </w:rPr>
-        <w:t xml:space="preserve"> = _</w:t>
-      </w:r>
-      <w:proofErr w:type="spellStart"/>
-      <w:proofErr w:type="gramStart"/>
-      <w:r>
-        <w:rPr>
-          <w:rFonts w:ascii="Courier New" w:eastAsiaTheme="minorHAnsi" w:hAnsi="Courier New" w:cs="Courier New"/>
-          <w:lang w:val="en-US"/>
-        </w:rPr>
-        <w:t>getch</w:t>
-      </w:r>
-      <w:proofErr w:type="spellEnd"/>
-      <w:r>
-        <w:rPr>
-          <w:rFonts w:ascii="Courier New" w:eastAsiaTheme="minorHAnsi" w:hAnsi="Courier New" w:cs="Courier New"/>
-          <w:lang w:val="en-US"/>
-        </w:rPr>
-        <w:t>(</w:t>
-      </w:r>
-      <w:proofErr w:type="gramEnd"/>
-      <w:r>
-        <w:rPr>
-          <w:rFonts w:ascii="Courier New" w:eastAsiaTheme="minorHAnsi" w:hAnsi="Courier New" w:cs="Courier New"/>
-          <w:lang w:val="en-US"/>
-        </w:rPr>
-        <w:t>);</w:t>
+        </w:rPr>
+        <w:tab/>
+      </w:r>
+      <w:r>
+        <w:rPr>
+          <w:rFonts w:ascii="Courier New" w:eastAsiaTheme="minorHAnsi" w:hAnsi="Courier New" w:cs="Courier New"/>
+        </w:rPr>
+        <w:tab/>
+      </w:r>
+      <w:r>
+        <w:rPr>
+          <w:rFonts w:ascii="Courier New" w:eastAsiaTheme="minorHAnsi" w:hAnsi="Courier New" w:cs="Courier New"/>
+          <w:lang w:val="en-US"/>
+        </w:rPr>
+        <w:t>ch = _getch();</w:t>
       </w:r>
     </w:p>
     <w:p>
@@ -21924,23 +20833,7 @@
           <w:lang w:val="en-US"/>
         </w:rPr>
         <w:tab/>
-        <w:t>switch (</w:t>
-      </w:r>
-      <w:proofErr w:type="spellStart"/>
-      <w:r>
-        <w:rPr>
-          <w:rFonts w:ascii="Courier New" w:eastAsiaTheme="minorHAnsi" w:hAnsi="Courier New" w:cs="Courier New"/>
-          <w:lang w:val="en-US"/>
-        </w:rPr>
-        <w:t>ch</w:t>
-      </w:r>
-      <w:proofErr w:type="spellEnd"/>
-      <w:r>
-        <w:rPr>
-          <w:rFonts w:ascii="Courier New" w:eastAsiaTheme="minorHAnsi" w:hAnsi="Courier New" w:cs="Courier New"/>
-          <w:lang w:val="en-US"/>
-        </w:rPr>
-        <w:t>) {</w:t>
+        <w:t>switch (ch) {</w:t>
       </w:r>
     </w:p>
     <w:p>
@@ -21949,6 +20842,7 @@
         <w:adjustRightInd w:val="0"/>
         <w:rPr>
           <w:rFonts w:ascii="Courier New" w:eastAsiaTheme="minorHAnsi" w:hAnsi="Courier New" w:cs="Courier New"/>
+          <w:lang w:val="en-US"/>
         </w:rPr>
       </w:pPr>
       <w:r>
@@ -21975,6 +20869,7 @@
       <w:r>
         <w:rPr>
           <w:rFonts w:ascii="Courier New" w:eastAsiaTheme="minorHAnsi" w:hAnsi="Courier New" w:cs="Courier New"/>
+          <w:lang w:val="en-US"/>
         </w:rPr>
         <w:t xml:space="preserve"> '1':</w:t>
       </w:r>
@@ -21990,48 +20885,29 @@
       <w:r>
         <w:rPr>
           <w:rFonts w:ascii="Courier New" w:eastAsiaTheme="minorHAnsi" w:hAnsi="Courier New" w:cs="Courier New"/>
-        </w:rPr>
-        <w:tab/>
-      </w:r>
-      <w:r>
-        <w:rPr>
-          <w:rFonts w:ascii="Courier New" w:eastAsiaTheme="minorHAnsi" w:hAnsi="Courier New" w:cs="Courier New"/>
-        </w:rPr>
-        <w:tab/>
-      </w:r>
-      <w:r>
-        <w:rPr>
-          <w:rFonts w:ascii="Courier New" w:eastAsiaTheme="minorHAnsi" w:hAnsi="Courier New" w:cs="Courier New"/>
-        </w:rPr>
-        <w:tab/>
-      </w:r>
-      <w:proofErr w:type="spellStart"/>
-      <w:r>
-        <w:rPr>
-          <w:rFonts w:ascii="Courier New" w:eastAsiaTheme="minorHAnsi" w:hAnsi="Courier New" w:cs="Courier New"/>
-        </w:rPr>
-        <w:t>system</w:t>
-      </w:r>
-      <w:proofErr w:type="spellEnd"/>
-      <w:r>
-        <w:rPr>
-          <w:rFonts w:ascii="Courier New" w:eastAsiaTheme="minorHAnsi" w:hAnsi="Courier New" w:cs="Courier New"/>
-        </w:rPr>
-        <w:t>("</w:t>
-      </w:r>
-      <w:proofErr w:type="spellStart"/>
-      <w:r>
-        <w:rPr>
-          <w:rFonts w:ascii="Courier New" w:eastAsiaTheme="minorHAnsi" w:hAnsi="Courier New" w:cs="Courier New"/>
-        </w:rPr>
-        <w:t>cls</w:t>
-      </w:r>
-      <w:proofErr w:type="spellEnd"/>
-      <w:r>
-        <w:rPr>
-          <w:rFonts w:ascii="Courier New" w:eastAsiaTheme="minorHAnsi" w:hAnsi="Courier New" w:cs="Courier New"/>
-        </w:rPr>
-        <w:t>");</w:t>
+          <w:lang w:val="en-US"/>
+        </w:rPr>
+        <w:tab/>
+      </w:r>
+      <w:r>
+        <w:rPr>
+          <w:rFonts w:ascii="Courier New" w:eastAsiaTheme="minorHAnsi" w:hAnsi="Courier New" w:cs="Courier New"/>
+          <w:lang w:val="en-US"/>
+        </w:rPr>
+        <w:tab/>
+      </w:r>
+      <w:r>
+        <w:rPr>
+          <w:rFonts w:ascii="Courier New" w:eastAsiaTheme="minorHAnsi" w:hAnsi="Courier New" w:cs="Courier New"/>
+          <w:lang w:val="en-US"/>
+        </w:rPr>
+        <w:tab/>
+      </w:r>
+      <w:r>
+        <w:rPr>
+          <w:rFonts w:ascii="Courier New" w:eastAsiaTheme="minorHAnsi" w:hAnsi="Courier New" w:cs="Courier New"/>
+        </w:rPr>
+        <w:t>system("cls");</w:t>
       </w:r>
     </w:p>
     <w:p>
@@ -22059,28 +20935,7 @@
           <w:rFonts w:ascii="Courier New" w:eastAsiaTheme="minorHAnsi" w:hAnsi="Courier New" w:cs="Courier New"/>
         </w:rPr>
         <w:tab/>
-      </w:r>
-      <w:proofErr w:type="spellStart"/>
-      <w:proofErr w:type="gramStart"/>
-      <w:r>
-        <w:rPr>
-          <w:rFonts w:ascii="Courier New" w:eastAsiaTheme="minorHAnsi" w:hAnsi="Courier New" w:cs="Courier New"/>
-        </w:rPr>
-        <w:t>printf</w:t>
-      </w:r>
-      <w:proofErr w:type="spellEnd"/>
-      <w:r>
-        <w:rPr>
-          <w:rFonts w:ascii="Courier New" w:eastAsiaTheme="minorHAnsi" w:hAnsi="Courier New" w:cs="Courier New"/>
-        </w:rPr>
-        <w:t>(</w:t>
-      </w:r>
-      <w:proofErr w:type="gramEnd"/>
-      <w:r>
-        <w:rPr>
-          <w:rFonts w:ascii="Courier New" w:eastAsiaTheme="minorHAnsi" w:hAnsi="Courier New" w:cs="Courier New"/>
-        </w:rPr>
-        <w:t>"Введите количество элементов: ");</w:t>
+        <w:t>printf("Введите количество элементов: ");</w:t>
       </w:r>
     </w:p>
     <w:p>
@@ -22089,7 +20944,6 @@
         <w:adjustRightInd w:val="0"/>
         <w:rPr>
           <w:rFonts w:ascii="Courier New" w:eastAsiaTheme="minorHAnsi" w:hAnsi="Courier New" w:cs="Courier New"/>
-          <w:lang w:val="en-US"/>
         </w:rPr>
       </w:pPr>
       <w:r>
@@ -22111,8 +20965,6 @@
         </w:rPr>
         <w:tab/>
       </w:r>
-      <w:proofErr w:type="spellStart"/>
-      <w:proofErr w:type="gramStart"/>
       <w:r>
         <w:rPr>
           <w:rFonts w:ascii="Courier New" w:eastAsiaTheme="minorHAnsi" w:hAnsi="Courier New" w:cs="Courier New"/>
@@ -22120,21 +20972,11 @@
         </w:rPr>
         <w:t>scanf</w:t>
       </w:r>
-      <w:proofErr w:type="spellEnd"/>
-      <w:r>
-        <w:rPr>
-          <w:rFonts w:ascii="Courier New" w:eastAsiaTheme="minorHAnsi" w:hAnsi="Courier New" w:cs="Courier New"/>
-          <w:lang w:val="en-US"/>
-        </w:rPr>
-        <w:t>(</w:t>
-      </w:r>
-      <w:proofErr w:type="gramEnd"/>
-      <w:r>
-        <w:rPr>
-          <w:rFonts w:ascii="Courier New" w:eastAsiaTheme="minorHAnsi" w:hAnsi="Courier New" w:cs="Courier New"/>
-          <w:lang w:val="en-US"/>
-        </w:rPr>
-        <w:t>"%</w:t>
+      <w:r>
+        <w:rPr>
+          <w:rFonts w:ascii="Courier New" w:eastAsiaTheme="minorHAnsi" w:hAnsi="Courier New" w:cs="Courier New"/>
+        </w:rPr>
+        <w:t>("%</w:t>
       </w:r>
       <w:r>
         <w:rPr>
@@ -22146,7 +20988,6 @@
       <w:r>
         <w:rPr>
           <w:rFonts w:ascii="Courier New" w:eastAsiaTheme="minorHAnsi" w:hAnsi="Courier New" w:cs="Courier New"/>
-          <w:lang w:val="en-US"/>
         </w:rPr>
         <w:t>", &amp;</w:t>
       </w:r>
@@ -22160,7 +21001,6 @@
       <w:r>
         <w:rPr>
           <w:rFonts w:ascii="Courier New" w:eastAsiaTheme="minorHAnsi" w:hAnsi="Courier New" w:cs="Courier New"/>
-          <w:lang w:val="en-US"/>
         </w:rPr>
         <w:t>);</w:t>
       </w:r>
@@ -22177,62 +21017,27 @@
       <w:r>
         <w:rPr>
           <w:rFonts w:ascii="Courier New" w:eastAsiaTheme="minorHAnsi" w:hAnsi="Courier New" w:cs="Courier New"/>
-          <w:lang w:val="en-US"/>
-        </w:rPr>
-        <w:tab/>
-      </w:r>
-      <w:r>
-        <w:rPr>
-          <w:rFonts w:ascii="Courier New" w:eastAsiaTheme="minorHAnsi" w:hAnsi="Courier New" w:cs="Courier New"/>
-          <w:lang w:val="en-US"/>
-        </w:rPr>
-        <w:tab/>
-      </w:r>
-      <w:r>
-        <w:rPr>
-          <w:rFonts w:ascii="Courier New" w:eastAsiaTheme="minorHAnsi" w:hAnsi="Courier New" w:cs="Courier New"/>
-          <w:lang w:val="en-US"/>
-        </w:rPr>
-        <w:tab/>
-      </w:r>
-      <w:r>
-        <w:rPr>
-          <w:rFonts w:ascii="Courier New" w:eastAsiaTheme="minorHAnsi" w:hAnsi="Courier New" w:cs="Courier New"/>
-          <w:lang w:val="en-US"/>
-        </w:rPr>
-        <w:t>array = (int</w:t>
-      </w:r>
-      <w:proofErr w:type="gramStart"/>
-      <w:r>
-        <w:rPr>
-          <w:rFonts w:ascii="Courier New" w:eastAsiaTheme="minorHAnsi" w:hAnsi="Courier New" w:cs="Courier New"/>
-          <w:lang w:val="en-US"/>
-        </w:rPr>
-        <w:t>*)malloc</w:t>
-      </w:r>
-      <w:proofErr w:type="gramEnd"/>
-      <w:r>
-        <w:rPr>
-          <w:rFonts w:ascii="Courier New" w:eastAsiaTheme="minorHAnsi" w:hAnsi="Courier New" w:cs="Courier New"/>
-          <w:lang w:val="en-US"/>
-        </w:rPr>
-        <w:t xml:space="preserve">(size * </w:t>
-      </w:r>
-      <w:proofErr w:type="spellStart"/>
-      <w:r>
-        <w:rPr>
-          <w:rFonts w:ascii="Courier New" w:eastAsiaTheme="minorHAnsi" w:hAnsi="Courier New" w:cs="Courier New"/>
-          <w:lang w:val="en-US"/>
-        </w:rPr>
-        <w:t>sizeof</w:t>
-      </w:r>
-      <w:proofErr w:type="spellEnd"/>
-      <w:r>
-        <w:rPr>
-          <w:rFonts w:ascii="Courier New" w:eastAsiaTheme="minorHAnsi" w:hAnsi="Courier New" w:cs="Courier New"/>
-          <w:lang w:val="en-US"/>
-        </w:rPr>
-        <w:t>(int));</w:t>
+        </w:rPr>
+        <w:tab/>
+      </w:r>
+      <w:r>
+        <w:rPr>
+          <w:rFonts w:ascii="Courier New" w:eastAsiaTheme="minorHAnsi" w:hAnsi="Courier New" w:cs="Courier New"/>
+        </w:rPr>
+        <w:tab/>
+      </w:r>
+      <w:r>
+        <w:rPr>
+          <w:rFonts w:ascii="Courier New" w:eastAsiaTheme="minorHAnsi" w:hAnsi="Courier New" w:cs="Courier New"/>
+        </w:rPr>
+        <w:tab/>
+      </w:r>
+      <w:r>
+        <w:rPr>
+          <w:rFonts w:ascii="Courier New" w:eastAsiaTheme="minorHAnsi" w:hAnsi="Courier New" w:cs="Courier New"/>
+          <w:lang w:val="en-US"/>
+        </w:rPr>
+        <w:t>array = (int*)malloc(size * sizeof(int));</w:t>
       </w:r>
     </w:p>
     <w:p>
@@ -22268,21 +21073,7 @@
         <w:rPr>
           <w:rFonts w:ascii="Courier New" w:eastAsiaTheme="minorHAnsi" w:hAnsi="Courier New" w:cs="Courier New"/>
         </w:rPr>
-        <w:t xml:space="preserve">//Заполнение </w:t>
-      </w:r>
-      <w:proofErr w:type="spellStart"/>
-      <w:r>
-        <w:rPr>
-          <w:rFonts w:ascii="Courier New" w:eastAsiaTheme="minorHAnsi" w:hAnsi="Courier New" w:cs="Courier New"/>
-        </w:rPr>
-        <w:t>рандомными</w:t>
-      </w:r>
-      <w:proofErr w:type="spellEnd"/>
-      <w:r>
-        <w:rPr>
-          <w:rFonts w:ascii="Courier New" w:eastAsiaTheme="minorHAnsi" w:hAnsi="Courier New" w:cs="Courier New"/>
-        </w:rPr>
-        <w:t xml:space="preserve"> числами</w:t>
+        <w:t>//Заполнение рандомными числами</w:t>
       </w:r>
     </w:p>
     <w:p>
@@ -22337,7 +21128,6 @@
         </w:rPr>
         <w:t xml:space="preserve"> </w:t>
       </w:r>
-      <w:proofErr w:type="spellStart"/>
       <w:r>
         <w:rPr>
           <w:rFonts w:ascii="Courier New" w:eastAsiaTheme="minorHAnsi" w:hAnsi="Courier New" w:cs="Courier New"/>
@@ -22345,14 +21135,12 @@
         </w:rPr>
         <w:t>i</w:t>
       </w:r>
-      <w:proofErr w:type="spellEnd"/>
       <w:r>
         <w:rPr>
           <w:rFonts w:ascii="Courier New" w:eastAsiaTheme="minorHAnsi" w:hAnsi="Courier New" w:cs="Courier New"/>
         </w:rPr>
         <w:t xml:space="preserve"> = 0; </w:t>
       </w:r>
-      <w:proofErr w:type="spellStart"/>
       <w:r>
         <w:rPr>
           <w:rFonts w:ascii="Courier New" w:eastAsiaTheme="minorHAnsi" w:hAnsi="Courier New" w:cs="Courier New"/>
@@ -22360,7 +21148,6 @@
         </w:rPr>
         <w:t>i</w:t>
       </w:r>
-      <w:proofErr w:type="spellEnd"/>
       <w:r>
         <w:rPr>
           <w:rFonts w:ascii="Courier New" w:eastAsiaTheme="minorHAnsi" w:hAnsi="Courier New" w:cs="Courier New"/>
@@ -22380,7 +21167,6 @@
         </w:rPr>
         <w:t xml:space="preserve">; </w:t>
       </w:r>
-      <w:proofErr w:type="spellStart"/>
       <w:r>
         <w:rPr>
           <w:rFonts w:ascii="Courier New" w:eastAsiaTheme="minorHAnsi" w:hAnsi="Courier New" w:cs="Courier New"/>
@@ -22388,7 +21174,6 @@
         </w:rPr>
         <w:t>i</w:t>
       </w:r>
-      <w:proofErr w:type="spellEnd"/>
       <w:r>
         <w:rPr>
           <w:rFonts w:ascii="Courier New" w:eastAsiaTheme="minorHAnsi" w:hAnsi="Courier New" w:cs="Courier New"/>
@@ -22402,6 +21187,7 @@
         <w:adjustRightInd w:val="0"/>
         <w:rPr>
           <w:rFonts w:ascii="Courier New" w:eastAsiaTheme="minorHAnsi" w:hAnsi="Courier New" w:cs="Courier New"/>
+          <w:lang w:val="en-US"/>
         </w:rPr>
       </w:pPr>
       <w:r>
@@ -22438,10 +21224,10 @@
       <w:r>
         <w:rPr>
           <w:rFonts w:ascii="Courier New" w:eastAsiaTheme="minorHAnsi" w:hAnsi="Courier New" w:cs="Courier New"/>
+          <w:lang w:val="en-US"/>
         </w:rPr>
         <w:t>[</w:t>
       </w:r>
-      <w:proofErr w:type="spellStart"/>
       <w:r>
         <w:rPr>
           <w:rFonts w:ascii="Courier New" w:eastAsiaTheme="minorHAnsi" w:hAnsi="Courier New" w:cs="Courier New"/>
@@ -22449,14 +21235,13 @@
         </w:rPr>
         <w:t>i</w:t>
       </w:r>
-      <w:proofErr w:type="spellEnd"/>
-      <w:r>
-        <w:rPr>
-          <w:rFonts w:ascii="Courier New" w:eastAsiaTheme="minorHAnsi" w:hAnsi="Courier New" w:cs="Courier New"/>
+      <w:r>
+        <w:rPr>
+          <w:rFonts w:ascii="Courier New" w:eastAsiaTheme="minorHAnsi" w:hAnsi="Courier New" w:cs="Courier New"/>
+          <w:lang w:val="en-US"/>
         </w:rPr>
         <w:t xml:space="preserve">] = </w:t>
       </w:r>
-      <w:proofErr w:type="gramStart"/>
       <w:r>
         <w:rPr>
           <w:rFonts w:ascii="Courier New" w:eastAsiaTheme="minorHAnsi" w:hAnsi="Courier New" w:cs="Courier New"/>
@@ -22467,15 +21252,9 @@
       <w:r>
         <w:rPr>
           <w:rFonts w:ascii="Courier New" w:eastAsiaTheme="minorHAnsi" w:hAnsi="Courier New" w:cs="Courier New"/>
-        </w:rPr>
-        <w:t>(</w:t>
-      </w:r>
-      <w:proofErr w:type="gramEnd"/>
-      <w:r>
-        <w:rPr>
-          <w:rFonts w:ascii="Courier New" w:eastAsiaTheme="minorHAnsi" w:hAnsi="Courier New" w:cs="Courier New"/>
-        </w:rPr>
-        <w:t xml:space="preserve">) % 100; // </w:t>
+          <w:lang w:val="en-US"/>
+        </w:rPr>
+        <w:t xml:space="preserve">() % 100; // </w:t>
       </w:r>
       <w:r>
         <w:rPr>
@@ -22486,6 +21265,7 @@
       <w:r>
         <w:rPr>
           <w:rFonts w:ascii="Courier New" w:eastAsiaTheme="minorHAnsi" w:hAnsi="Courier New" w:cs="Courier New"/>
+          <w:lang w:val="en-US"/>
         </w:rPr>
         <w:t xml:space="preserve"> 0 </w:t>
       </w:r>
@@ -22498,6 +21278,7 @@
       <w:r>
         <w:rPr>
           <w:rFonts w:ascii="Courier New" w:eastAsiaTheme="minorHAnsi" w:hAnsi="Courier New" w:cs="Courier New"/>
+          <w:lang w:val="en-US"/>
         </w:rPr>
         <w:t xml:space="preserve"> 100</w:t>
       </w:r>
@@ -22513,18 +21294,21 @@
       <w:r>
         <w:rPr>
           <w:rFonts w:ascii="Courier New" w:eastAsiaTheme="minorHAnsi" w:hAnsi="Courier New" w:cs="Courier New"/>
-        </w:rPr>
-        <w:tab/>
-      </w:r>
-      <w:r>
-        <w:rPr>
-          <w:rFonts w:ascii="Courier New" w:eastAsiaTheme="minorHAnsi" w:hAnsi="Courier New" w:cs="Courier New"/>
-        </w:rPr>
-        <w:tab/>
-      </w:r>
-      <w:r>
-        <w:rPr>
-          <w:rFonts w:ascii="Courier New" w:eastAsiaTheme="minorHAnsi" w:hAnsi="Courier New" w:cs="Courier New"/>
+          <w:lang w:val="en-US"/>
+        </w:rPr>
+        <w:tab/>
+      </w:r>
+      <w:r>
+        <w:rPr>
+          <w:rFonts w:ascii="Courier New" w:eastAsiaTheme="minorHAnsi" w:hAnsi="Courier New" w:cs="Courier New"/>
+          <w:lang w:val="en-US"/>
+        </w:rPr>
+        <w:tab/>
+      </w:r>
+      <w:r>
+        <w:rPr>
+          <w:rFonts w:ascii="Courier New" w:eastAsiaTheme="minorHAnsi" w:hAnsi="Courier New" w:cs="Courier New"/>
+          <w:lang w:val="en-US"/>
         </w:rPr>
         <w:tab/>
       </w:r>
@@ -22590,30 +21374,12 @@
         </w:rPr>
         <w:tab/>
       </w:r>
-      <w:proofErr w:type="spellStart"/>
-      <w:proofErr w:type="gramStart"/>
-      <w:r>
-        <w:rPr>
-          <w:rFonts w:ascii="Courier New" w:eastAsiaTheme="minorHAnsi" w:hAnsi="Courier New" w:cs="Courier New"/>
-          <w:lang w:val="en-US"/>
-        </w:rPr>
-        <w:t>writeArray</w:t>
-      </w:r>
-      <w:proofErr w:type="spellEnd"/>
-      <w:r>
-        <w:rPr>
-          <w:rFonts w:ascii="Courier New" w:eastAsiaTheme="minorHAnsi" w:hAnsi="Courier New" w:cs="Courier New"/>
-          <w:lang w:val="en-US"/>
-        </w:rPr>
-        <w:t>(</w:t>
-      </w:r>
-      <w:proofErr w:type="gramEnd"/>
-      <w:r>
-        <w:rPr>
-          <w:rFonts w:ascii="Courier New" w:eastAsiaTheme="minorHAnsi" w:hAnsi="Courier New" w:cs="Courier New"/>
-          <w:lang w:val="en-US"/>
-        </w:rPr>
-        <w:t>array, size, "original_numbers.txt");</w:t>
+      <w:r>
+        <w:rPr>
+          <w:rFonts w:ascii="Courier New" w:eastAsiaTheme="minorHAnsi" w:hAnsi="Courier New" w:cs="Courier New"/>
+          <w:lang w:val="en-US"/>
+        </w:rPr>
+        <w:t>writeArray(array, size, "original_numbers.txt");</w:t>
       </w:r>
     </w:p>
     <w:p>
@@ -22645,31 +21411,7 @@
           <w:lang w:val="en-US"/>
         </w:rPr>
         <w:tab/>
-      </w:r>
-      <w:proofErr w:type="spellStart"/>
-      <w:proofErr w:type="gramStart"/>
-      <w:r>
-        <w:rPr>
-          <w:rFonts w:ascii="Courier New" w:eastAsiaTheme="minorHAnsi" w:hAnsi="Courier New" w:cs="Courier New"/>
-          <w:lang w:val="en-US"/>
-        </w:rPr>
-        <w:t>printf</w:t>
-      </w:r>
-      <w:proofErr w:type="spellEnd"/>
-      <w:r>
-        <w:rPr>
-          <w:rFonts w:ascii="Courier New" w:eastAsiaTheme="minorHAnsi" w:hAnsi="Courier New" w:cs="Courier New"/>
-          <w:lang w:val="en-US"/>
-        </w:rPr>
-        <w:t>(</w:t>
-      </w:r>
-      <w:proofErr w:type="gramEnd"/>
-      <w:r>
-        <w:rPr>
-          <w:rFonts w:ascii="Courier New" w:eastAsiaTheme="minorHAnsi" w:hAnsi="Courier New" w:cs="Courier New"/>
-          <w:lang w:val="en-US"/>
-        </w:rPr>
-        <w:t>"\n</w:t>
+        <w:t>printf("\n</w:t>
       </w:r>
       <w:r>
         <w:rPr>
@@ -22727,31 +21469,7 @@
           <w:lang w:val="en-US"/>
         </w:rPr>
         <w:tab/>
-      </w:r>
-      <w:proofErr w:type="spellStart"/>
-      <w:proofErr w:type="gramStart"/>
-      <w:r>
-        <w:rPr>
-          <w:rFonts w:ascii="Courier New" w:eastAsiaTheme="minorHAnsi" w:hAnsi="Courier New" w:cs="Courier New"/>
-          <w:lang w:val="en-US"/>
-        </w:rPr>
-        <w:t>printArray</w:t>
-      </w:r>
-      <w:proofErr w:type="spellEnd"/>
-      <w:r>
-        <w:rPr>
-          <w:rFonts w:ascii="Courier New" w:eastAsiaTheme="minorHAnsi" w:hAnsi="Courier New" w:cs="Courier New"/>
-          <w:lang w:val="en-US"/>
-        </w:rPr>
-        <w:t>(</w:t>
-      </w:r>
-      <w:proofErr w:type="gramEnd"/>
-      <w:r>
-        <w:rPr>
-          <w:rFonts w:ascii="Courier New" w:eastAsiaTheme="minorHAnsi" w:hAnsi="Courier New" w:cs="Courier New"/>
-          <w:lang w:val="en-US"/>
-        </w:rPr>
-        <w:t>array, size);</w:t>
+        <w:t>printArray(array, size);</w:t>
       </w:r>
     </w:p>
     <w:p>
@@ -22787,21 +21505,7 @@
         <w:rPr>
           <w:rFonts w:ascii="Courier New" w:eastAsiaTheme="minorHAnsi" w:hAnsi="Courier New" w:cs="Courier New"/>
         </w:rPr>
-        <w:t>//</w:t>
-      </w:r>
-      <w:proofErr w:type="spellStart"/>
-      <w:r>
-        <w:rPr>
-          <w:rFonts w:ascii="Courier New" w:eastAsiaTheme="minorHAnsi" w:hAnsi="Courier New" w:cs="Courier New"/>
-        </w:rPr>
-        <w:t>Сортировочка</w:t>
-      </w:r>
-      <w:proofErr w:type="spellEnd"/>
-      <w:r>
-        <w:rPr>
-          <w:rFonts w:ascii="Courier New" w:eastAsiaTheme="minorHAnsi" w:hAnsi="Courier New" w:cs="Courier New"/>
-        </w:rPr>
-        <w:t xml:space="preserve"> с учетом времени работы</w:t>
+        <w:t>//Сортировочка с учетом времени работы</w:t>
       </w:r>
     </w:p>
     <w:p>
@@ -22810,6 +21514,7 @@
         <w:adjustRightInd w:val="0"/>
         <w:rPr>
           <w:rFonts w:ascii="Courier New" w:eastAsiaTheme="minorHAnsi" w:hAnsi="Courier New" w:cs="Courier New"/>
+          <w:lang w:val="en-US"/>
         </w:rPr>
       </w:pPr>
       <w:r>
@@ -22840,6 +21545,7 @@
       <w:r>
         <w:rPr>
           <w:rFonts w:ascii="Courier New" w:eastAsiaTheme="minorHAnsi" w:hAnsi="Courier New" w:cs="Courier New"/>
+          <w:lang w:val="en-US"/>
         </w:rPr>
         <w:t>_</w:t>
       </w:r>
@@ -22853,6 +21559,7 @@
       <w:r>
         <w:rPr>
           <w:rFonts w:ascii="Courier New" w:eastAsiaTheme="minorHAnsi" w:hAnsi="Courier New" w:cs="Courier New"/>
+          <w:lang w:val="en-US"/>
         </w:rPr>
         <w:t xml:space="preserve"> </w:t>
       </w:r>
@@ -22866,10 +21573,10 @@
       <w:r>
         <w:rPr>
           <w:rFonts w:ascii="Courier New" w:eastAsiaTheme="minorHAnsi" w:hAnsi="Courier New" w:cs="Courier New"/>
+          <w:lang w:val="en-US"/>
         </w:rPr>
         <w:t xml:space="preserve"> = </w:t>
       </w:r>
-      <w:proofErr w:type="gramStart"/>
       <w:r>
         <w:rPr>
           <w:rFonts w:ascii="Courier New" w:eastAsiaTheme="minorHAnsi" w:hAnsi="Courier New" w:cs="Courier New"/>
@@ -22880,15 +21587,9 @@
       <w:r>
         <w:rPr>
           <w:rFonts w:ascii="Courier New" w:eastAsiaTheme="minorHAnsi" w:hAnsi="Courier New" w:cs="Courier New"/>
-        </w:rPr>
-        <w:t>(</w:t>
-      </w:r>
-      <w:proofErr w:type="gramEnd"/>
-      <w:r>
-        <w:rPr>
-          <w:rFonts w:ascii="Courier New" w:eastAsiaTheme="minorHAnsi" w:hAnsi="Courier New" w:cs="Courier New"/>
-        </w:rPr>
-        <w:t>);</w:t>
+          <w:lang w:val="en-US"/>
+        </w:rPr>
+        <w:t>();</w:t>
       </w:r>
     </w:p>
     <w:p>
@@ -22903,45 +21604,30 @@
       <w:r>
         <w:rPr>
           <w:rFonts w:ascii="Courier New" w:eastAsiaTheme="minorHAnsi" w:hAnsi="Courier New" w:cs="Courier New"/>
-        </w:rPr>
-        <w:tab/>
-      </w:r>
-      <w:r>
-        <w:rPr>
-          <w:rFonts w:ascii="Courier New" w:eastAsiaTheme="minorHAnsi" w:hAnsi="Courier New" w:cs="Courier New"/>
-        </w:rPr>
-        <w:tab/>
-      </w:r>
-      <w:r>
-        <w:rPr>
-          <w:rFonts w:ascii="Courier New" w:eastAsiaTheme="minorHAnsi" w:hAnsi="Courier New" w:cs="Courier New"/>
-        </w:rPr>
-        <w:tab/>
-      </w:r>
-      <w:proofErr w:type="spellStart"/>
-      <w:proofErr w:type="gramStart"/>
-      <w:r>
-        <w:rPr>
-          <w:rFonts w:ascii="Courier New" w:eastAsiaTheme="minorHAnsi" w:hAnsi="Courier New" w:cs="Courier New"/>
-          <w:lang w:val="en-US"/>
-        </w:rPr>
-        <w:t>bubbleSort</w:t>
-      </w:r>
-      <w:proofErr w:type="spellEnd"/>
-      <w:r>
-        <w:rPr>
-          <w:rFonts w:ascii="Courier New" w:eastAsiaTheme="minorHAnsi" w:hAnsi="Courier New" w:cs="Courier New"/>
-          <w:lang w:val="en-US"/>
-        </w:rPr>
-        <w:t>(</w:t>
-      </w:r>
-      <w:proofErr w:type="gramEnd"/>
-      <w:r>
-        <w:rPr>
-          <w:rFonts w:ascii="Courier New" w:eastAsiaTheme="minorHAnsi" w:hAnsi="Courier New" w:cs="Courier New"/>
-          <w:lang w:val="en-US"/>
-        </w:rPr>
-        <w:t>array, size);</w:t>
+          <w:lang w:val="en-US"/>
+        </w:rPr>
+        <w:tab/>
+      </w:r>
+      <w:r>
+        <w:rPr>
+          <w:rFonts w:ascii="Courier New" w:eastAsiaTheme="minorHAnsi" w:hAnsi="Courier New" w:cs="Courier New"/>
+          <w:lang w:val="en-US"/>
+        </w:rPr>
+        <w:tab/>
+      </w:r>
+      <w:r>
+        <w:rPr>
+          <w:rFonts w:ascii="Courier New" w:eastAsiaTheme="minorHAnsi" w:hAnsi="Courier New" w:cs="Courier New"/>
+          <w:lang w:val="en-US"/>
+        </w:rPr>
+        <w:tab/>
+      </w:r>
+      <w:r>
+        <w:rPr>
+          <w:rFonts w:ascii="Courier New" w:eastAsiaTheme="minorHAnsi" w:hAnsi="Courier New" w:cs="Courier New"/>
+          <w:lang w:val="en-US"/>
+        </w:rPr>
+        <w:t>bubbleSort(array, size);</w:t>
       </w:r>
     </w:p>
     <w:p>
@@ -22973,38 +21659,7 @@
           <w:lang w:val="en-US"/>
         </w:rPr>
         <w:tab/>
-      </w:r>
-      <w:proofErr w:type="spellStart"/>
-      <w:r>
-        <w:rPr>
-          <w:rFonts w:ascii="Courier New" w:eastAsiaTheme="minorHAnsi" w:hAnsi="Courier New" w:cs="Courier New"/>
-          <w:lang w:val="en-US"/>
-        </w:rPr>
-        <w:t>time_t</w:t>
-      </w:r>
-      <w:proofErr w:type="spellEnd"/>
-      <w:r>
-        <w:rPr>
-          <w:rFonts w:ascii="Courier New" w:eastAsiaTheme="minorHAnsi" w:hAnsi="Courier New" w:cs="Courier New"/>
-          <w:lang w:val="en-US"/>
-        </w:rPr>
-        <w:t xml:space="preserve"> stop = </w:t>
-      </w:r>
-      <w:proofErr w:type="gramStart"/>
-      <w:r>
-        <w:rPr>
-          <w:rFonts w:ascii="Courier New" w:eastAsiaTheme="minorHAnsi" w:hAnsi="Courier New" w:cs="Courier New"/>
-          <w:lang w:val="en-US"/>
-        </w:rPr>
-        <w:t>clock(</w:t>
-      </w:r>
-      <w:proofErr w:type="gramEnd"/>
-      <w:r>
-        <w:rPr>
-          <w:rFonts w:ascii="Courier New" w:eastAsiaTheme="minorHAnsi" w:hAnsi="Courier New" w:cs="Courier New"/>
-          <w:lang w:val="en-US"/>
-        </w:rPr>
-        <w:t>);</w:t>
+        <w:t>time_t stop = clock();</w:t>
       </w:r>
     </w:p>
     <w:p>
@@ -23013,6 +21668,7 @@
         <w:adjustRightInd w:val="0"/>
         <w:rPr>
           <w:rFonts w:ascii="Courier New" w:eastAsiaTheme="minorHAnsi" w:hAnsi="Courier New" w:cs="Courier New"/>
+          <w:lang w:val="en-US"/>
         </w:rPr>
       </w:pPr>
       <w:r>
@@ -23046,6 +21702,7 @@
       <w:r>
         <w:rPr>
           <w:rFonts w:ascii="Courier New" w:eastAsiaTheme="minorHAnsi" w:hAnsi="Courier New" w:cs="Courier New"/>
+          <w:lang w:val="en-US"/>
         </w:rPr>
         <w:t xml:space="preserve"> </w:t>
       </w:r>
@@ -23059,6 +21716,7 @@
       <w:r>
         <w:rPr>
           <w:rFonts w:ascii="Courier New" w:eastAsiaTheme="minorHAnsi" w:hAnsi="Courier New" w:cs="Courier New"/>
+          <w:lang w:val="en-US"/>
         </w:rPr>
         <w:t xml:space="preserve"> = (</w:t>
       </w:r>
@@ -23072,6 +21730,7 @@
       <w:r>
         <w:rPr>
           <w:rFonts w:ascii="Courier New" w:eastAsiaTheme="minorHAnsi" w:hAnsi="Courier New" w:cs="Courier New"/>
+          <w:lang w:val="en-US"/>
         </w:rPr>
         <w:t xml:space="preserve"> - </w:t>
       </w:r>
@@ -23085,6 +21744,7 @@
       <w:r>
         <w:rPr>
           <w:rFonts w:ascii="Courier New" w:eastAsiaTheme="minorHAnsi" w:hAnsi="Courier New" w:cs="Courier New"/>
+          <w:lang w:val="en-US"/>
         </w:rPr>
         <w:t>) / 1000.0;</w:t>
       </w:r>
@@ -23100,18 +21760,21 @@
       <w:r>
         <w:rPr>
           <w:rFonts w:ascii="Courier New" w:eastAsiaTheme="minorHAnsi" w:hAnsi="Courier New" w:cs="Courier New"/>
-        </w:rPr>
-        <w:tab/>
-      </w:r>
-      <w:r>
-        <w:rPr>
-          <w:rFonts w:ascii="Courier New" w:eastAsiaTheme="minorHAnsi" w:hAnsi="Courier New" w:cs="Courier New"/>
-        </w:rPr>
-        <w:tab/>
-      </w:r>
-      <w:r>
-        <w:rPr>
-          <w:rFonts w:ascii="Courier New" w:eastAsiaTheme="minorHAnsi" w:hAnsi="Courier New" w:cs="Courier New"/>
+          <w:lang w:val="en-US"/>
+        </w:rPr>
+        <w:tab/>
+      </w:r>
+      <w:r>
+        <w:rPr>
+          <w:rFonts w:ascii="Courier New" w:eastAsiaTheme="minorHAnsi" w:hAnsi="Courier New" w:cs="Courier New"/>
+          <w:lang w:val="en-US"/>
+        </w:rPr>
+        <w:tab/>
+      </w:r>
+      <w:r>
+        <w:rPr>
+          <w:rFonts w:ascii="Courier New" w:eastAsiaTheme="minorHAnsi" w:hAnsi="Courier New" w:cs="Courier New"/>
+          <w:lang w:val="en-US"/>
         </w:rPr>
         <w:tab/>
       </w:r>
@@ -23149,30 +21812,12 @@
         </w:rPr>
         <w:tab/>
       </w:r>
-      <w:proofErr w:type="spellStart"/>
-      <w:proofErr w:type="gramStart"/>
-      <w:r>
-        <w:rPr>
-          <w:rFonts w:ascii="Courier New" w:eastAsiaTheme="minorHAnsi" w:hAnsi="Courier New" w:cs="Courier New"/>
-          <w:lang w:val="en-US"/>
-        </w:rPr>
-        <w:t>writeArray</w:t>
-      </w:r>
-      <w:proofErr w:type="spellEnd"/>
-      <w:r>
-        <w:rPr>
-          <w:rFonts w:ascii="Courier New" w:eastAsiaTheme="minorHAnsi" w:hAnsi="Courier New" w:cs="Courier New"/>
-          <w:lang w:val="en-US"/>
-        </w:rPr>
-        <w:t>(</w:t>
-      </w:r>
-      <w:proofErr w:type="gramEnd"/>
-      <w:r>
-        <w:rPr>
-          <w:rFonts w:ascii="Courier New" w:eastAsiaTheme="minorHAnsi" w:hAnsi="Courier New" w:cs="Courier New"/>
-          <w:lang w:val="en-US"/>
-        </w:rPr>
-        <w:t>array, size, "sorted_numbers.txt");</w:t>
+      <w:r>
+        <w:rPr>
+          <w:rFonts w:ascii="Courier New" w:eastAsiaTheme="minorHAnsi" w:hAnsi="Courier New" w:cs="Courier New"/>
+          <w:lang w:val="en-US"/>
+        </w:rPr>
+        <w:t>writeArray(array, size, "sorted_numbers.txt");</w:t>
       </w:r>
     </w:p>
     <w:p>
@@ -23204,31 +21849,7 @@
           <w:lang w:val="en-US"/>
         </w:rPr>
         <w:tab/>
-      </w:r>
-      <w:proofErr w:type="spellStart"/>
-      <w:proofErr w:type="gramStart"/>
-      <w:r>
-        <w:rPr>
-          <w:rFonts w:ascii="Courier New" w:eastAsiaTheme="minorHAnsi" w:hAnsi="Courier New" w:cs="Courier New"/>
-          <w:lang w:val="en-US"/>
-        </w:rPr>
-        <w:t>printf</w:t>
-      </w:r>
-      <w:proofErr w:type="spellEnd"/>
-      <w:r>
-        <w:rPr>
-          <w:rFonts w:ascii="Courier New" w:eastAsiaTheme="minorHAnsi" w:hAnsi="Courier New" w:cs="Courier New"/>
-          <w:lang w:val="en-US"/>
-        </w:rPr>
-        <w:t>(</w:t>
-      </w:r>
-      <w:proofErr w:type="gramEnd"/>
-      <w:r>
-        <w:rPr>
-          <w:rFonts w:ascii="Courier New" w:eastAsiaTheme="minorHAnsi" w:hAnsi="Courier New" w:cs="Courier New"/>
-          <w:lang w:val="en-US"/>
-        </w:rPr>
-        <w:t>"\n</w:t>
+        <w:t>printf("\n</w:t>
       </w:r>
       <w:r>
         <w:rPr>
@@ -23286,31 +21907,7 @@
           <w:lang w:val="en-US"/>
         </w:rPr>
         <w:tab/>
-      </w:r>
-      <w:proofErr w:type="spellStart"/>
-      <w:proofErr w:type="gramStart"/>
-      <w:r>
-        <w:rPr>
-          <w:rFonts w:ascii="Courier New" w:eastAsiaTheme="minorHAnsi" w:hAnsi="Courier New" w:cs="Courier New"/>
-          <w:lang w:val="en-US"/>
-        </w:rPr>
-        <w:t>printArray</w:t>
-      </w:r>
-      <w:proofErr w:type="spellEnd"/>
-      <w:r>
-        <w:rPr>
-          <w:rFonts w:ascii="Courier New" w:eastAsiaTheme="minorHAnsi" w:hAnsi="Courier New" w:cs="Courier New"/>
-          <w:lang w:val="en-US"/>
-        </w:rPr>
-        <w:t>(</w:t>
-      </w:r>
-      <w:proofErr w:type="gramEnd"/>
-      <w:r>
-        <w:rPr>
-          <w:rFonts w:ascii="Courier New" w:eastAsiaTheme="minorHAnsi" w:hAnsi="Courier New" w:cs="Courier New"/>
-          <w:lang w:val="en-US"/>
-        </w:rPr>
-        <w:t>array, size);</w:t>
+        <w:t>printArray(array, size);</w:t>
       </w:r>
     </w:p>
     <w:p>
@@ -23342,69 +21939,11 @@
         </w:rPr>
         <w:tab/>
       </w:r>
-      <w:proofErr w:type="spellStart"/>
-      <w:proofErr w:type="gramStart"/>
-      <w:r>
-        <w:rPr>
-          <w:rFonts w:ascii="Courier New" w:eastAsiaTheme="minorHAnsi" w:hAnsi="Courier New" w:cs="Courier New"/>
-        </w:rPr>
-        <w:t>printf</w:t>
-      </w:r>
-      <w:proofErr w:type="spellEnd"/>
-      <w:r>
-        <w:rPr>
-          <w:rFonts w:ascii="Courier New" w:eastAsiaTheme="minorHAnsi" w:hAnsi="Courier New" w:cs="Courier New"/>
-        </w:rPr>
-        <w:t>(</w:t>
-      </w:r>
-      <w:proofErr w:type="gramEnd"/>
-      <w:r>
-        <w:rPr>
-          <w:rFonts w:ascii="Courier New" w:eastAsiaTheme="minorHAnsi" w:hAnsi="Courier New" w:cs="Courier New"/>
-        </w:rPr>
-        <w:t>"\n\</w:t>
-      </w:r>
-      <w:proofErr w:type="spellStart"/>
-      <w:r>
-        <w:rPr>
-          <w:rFonts w:ascii="Courier New" w:eastAsiaTheme="minorHAnsi" w:hAnsi="Courier New" w:cs="Courier New"/>
-        </w:rPr>
-        <w:t>nВремя</w:t>
-      </w:r>
-      <w:proofErr w:type="spellEnd"/>
-      <w:r>
-        <w:rPr>
-          <w:rFonts w:ascii="Courier New" w:eastAsiaTheme="minorHAnsi" w:hAnsi="Courier New" w:cs="Courier New"/>
-        </w:rPr>
-        <w:t xml:space="preserve"> выполнения сортировки: %</w:t>
-      </w:r>
-      <w:proofErr w:type="spellStart"/>
-      <w:r>
-        <w:rPr>
-          <w:rFonts w:ascii="Courier New" w:eastAsiaTheme="minorHAnsi" w:hAnsi="Courier New" w:cs="Courier New"/>
-        </w:rPr>
-        <w:t>lf</w:t>
-      </w:r>
-      <w:proofErr w:type="spellEnd"/>
-      <w:r>
-        <w:rPr>
-          <w:rFonts w:ascii="Courier New" w:eastAsiaTheme="minorHAnsi" w:hAnsi="Courier New" w:cs="Courier New"/>
-        </w:rPr>
-        <w:t xml:space="preserve"> секунд", </w:t>
-      </w:r>
-      <w:proofErr w:type="spellStart"/>
-      <w:r>
-        <w:rPr>
-          <w:rFonts w:ascii="Courier New" w:eastAsiaTheme="minorHAnsi" w:hAnsi="Courier New" w:cs="Courier New"/>
-        </w:rPr>
-        <w:t>time</w:t>
-      </w:r>
-      <w:proofErr w:type="spellEnd"/>
-      <w:r>
-        <w:rPr>
-          <w:rFonts w:ascii="Courier New" w:eastAsiaTheme="minorHAnsi" w:hAnsi="Courier New" w:cs="Courier New"/>
-        </w:rPr>
-        <w:t>);</w:t>
+      <w:r>
+        <w:rPr>
+          <w:rFonts w:ascii="Courier New" w:eastAsiaTheme="minorHAnsi" w:hAnsi="Courier New" w:cs="Courier New"/>
+        </w:rPr>
+        <w:t>printf("\n\nВремя выполнения сортировки: %lf секунд", time);</w:t>
       </w:r>
     </w:p>
     <w:p>
@@ -23434,21 +21973,12 @@
         </w:rPr>
         <w:tab/>
       </w:r>
-      <w:proofErr w:type="spellStart"/>
-      <w:r>
-        <w:rPr>
-          <w:rFonts w:ascii="Courier New" w:eastAsiaTheme="minorHAnsi" w:hAnsi="Courier New" w:cs="Courier New"/>
-          <w:lang w:val="en-US"/>
-        </w:rPr>
-        <w:t>printf</w:t>
-      </w:r>
-      <w:proofErr w:type="spellEnd"/>
-      <w:r>
-        <w:rPr>
-          <w:rFonts w:ascii="Courier New" w:eastAsiaTheme="minorHAnsi" w:hAnsi="Courier New" w:cs="Courier New"/>
-          <w:lang w:val="en-US"/>
-        </w:rPr>
-        <w:t>("\n\n\n");</w:t>
+      <w:r>
+        <w:rPr>
+          <w:rFonts w:ascii="Courier New" w:eastAsiaTheme="minorHAnsi" w:hAnsi="Courier New" w:cs="Courier New"/>
+          <w:lang w:val="en-US"/>
+        </w:rPr>
+        <w:t>printf("\n\n\n");</w:t>
       </w:r>
     </w:p>
     <w:p>
@@ -23601,33 +22131,11 @@
         </w:rPr>
         <w:tab/>
       </w:r>
-      <w:proofErr w:type="spellStart"/>
-      <w:r>
-        <w:rPr>
-          <w:rFonts w:ascii="Courier New" w:eastAsiaTheme="minorHAnsi" w:hAnsi="Courier New" w:cs="Courier New"/>
-        </w:rPr>
-        <w:t>system</w:t>
-      </w:r>
-      <w:proofErr w:type="spellEnd"/>
-      <w:r>
-        <w:rPr>
-          <w:rFonts w:ascii="Courier New" w:eastAsiaTheme="minorHAnsi" w:hAnsi="Courier New" w:cs="Courier New"/>
-        </w:rPr>
-        <w:t>("</w:t>
-      </w:r>
-      <w:proofErr w:type="spellStart"/>
-      <w:r>
-        <w:rPr>
-          <w:rFonts w:ascii="Courier New" w:eastAsiaTheme="minorHAnsi" w:hAnsi="Courier New" w:cs="Courier New"/>
-        </w:rPr>
-        <w:t>cls</w:t>
-      </w:r>
-      <w:proofErr w:type="spellEnd"/>
-      <w:r>
-        <w:rPr>
-          <w:rFonts w:ascii="Courier New" w:eastAsiaTheme="minorHAnsi" w:hAnsi="Courier New" w:cs="Courier New"/>
-        </w:rPr>
-        <w:t>");</w:t>
+      <w:r>
+        <w:rPr>
+          <w:rFonts w:ascii="Courier New" w:eastAsiaTheme="minorHAnsi" w:hAnsi="Courier New" w:cs="Courier New"/>
+        </w:rPr>
+        <w:t>system("cls");</w:t>
       </w:r>
     </w:p>
     <w:p>
@@ -23655,28 +22163,7 @@
           <w:rFonts w:ascii="Courier New" w:eastAsiaTheme="minorHAnsi" w:hAnsi="Courier New" w:cs="Courier New"/>
         </w:rPr>
         <w:tab/>
-      </w:r>
-      <w:proofErr w:type="spellStart"/>
-      <w:proofErr w:type="gramStart"/>
-      <w:r>
-        <w:rPr>
-          <w:rFonts w:ascii="Courier New" w:eastAsiaTheme="minorHAnsi" w:hAnsi="Courier New" w:cs="Courier New"/>
-        </w:rPr>
-        <w:t>printf</w:t>
-      </w:r>
-      <w:proofErr w:type="spellEnd"/>
-      <w:r>
-        <w:rPr>
-          <w:rFonts w:ascii="Courier New" w:eastAsiaTheme="minorHAnsi" w:hAnsi="Courier New" w:cs="Courier New"/>
-        </w:rPr>
-        <w:t>(</w:t>
-      </w:r>
-      <w:proofErr w:type="gramEnd"/>
-      <w:r>
-        <w:rPr>
-          <w:rFonts w:ascii="Courier New" w:eastAsiaTheme="minorHAnsi" w:hAnsi="Courier New" w:cs="Courier New"/>
-        </w:rPr>
-        <w:t>"Введите количество элементов: ");</w:t>
+        <w:t>printf("Введите количество элементов: ");</w:t>
       </w:r>
     </w:p>
     <w:p>
@@ -23685,29 +22172,26 @@
         <w:adjustRightInd w:val="0"/>
         <w:rPr>
           <w:rFonts w:ascii="Courier New" w:eastAsiaTheme="minorHAnsi" w:hAnsi="Courier New" w:cs="Courier New"/>
-          <w:lang w:val="en-US"/>
-        </w:rPr>
-      </w:pPr>
-      <w:r>
-        <w:rPr>
-          <w:rFonts w:ascii="Courier New" w:eastAsiaTheme="minorHAnsi" w:hAnsi="Courier New" w:cs="Courier New"/>
-        </w:rPr>
-        <w:tab/>
-      </w:r>
-      <w:r>
-        <w:rPr>
-          <w:rFonts w:ascii="Courier New" w:eastAsiaTheme="minorHAnsi" w:hAnsi="Courier New" w:cs="Courier New"/>
-        </w:rPr>
-        <w:tab/>
-      </w:r>
-      <w:r>
-        <w:rPr>
-          <w:rFonts w:ascii="Courier New" w:eastAsiaTheme="minorHAnsi" w:hAnsi="Courier New" w:cs="Courier New"/>
-        </w:rPr>
-        <w:tab/>
-      </w:r>
-      <w:proofErr w:type="spellStart"/>
-      <w:proofErr w:type="gramStart"/>
+        </w:rPr>
+      </w:pPr>
+      <w:r>
+        <w:rPr>
+          <w:rFonts w:ascii="Courier New" w:eastAsiaTheme="minorHAnsi" w:hAnsi="Courier New" w:cs="Courier New"/>
+        </w:rPr>
+        <w:tab/>
+      </w:r>
+      <w:r>
+        <w:rPr>
+          <w:rFonts w:ascii="Courier New" w:eastAsiaTheme="minorHAnsi" w:hAnsi="Courier New" w:cs="Courier New"/>
+        </w:rPr>
+        <w:tab/>
+      </w:r>
+      <w:r>
+        <w:rPr>
+          <w:rFonts w:ascii="Courier New" w:eastAsiaTheme="minorHAnsi" w:hAnsi="Courier New" w:cs="Courier New"/>
+        </w:rPr>
+        <w:tab/>
+      </w:r>
       <w:r>
         <w:rPr>
           <w:rFonts w:ascii="Courier New" w:eastAsiaTheme="minorHAnsi" w:hAnsi="Courier New" w:cs="Courier New"/>
@@ -23715,21 +22199,11 @@
         </w:rPr>
         <w:t>scanf</w:t>
       </w:r>
-      <w:proofErr w:type="spellEnd"/>
-      <w:r>
-        <w:rPr>
-          <w:rFonts w:ascii="Courier New" w:eastAsiaTheme="minorHAnsi" w:hAnsi="Courier New" w:cs="Courier New"/>
-          <w:lang w:val="en-US"/>
-        </w:rPr>
-        <w:t>(</w:t>
-      </w:r>
-      <w:proofErr w:type="gramEnd"/>
-      <w:r>
-        <w:rPr>
-          <w:rFonts w:ascii="Courier New" w:eastAsiaTheme="minorHAnsi" w:hAnsi="Courier New" w:cs="Courier New"/>
-          <w:lang w:val="en-US"/>
-        </w:rPr>
-        <w:t>"%</w:t>
+      <w:r>
+        <w:rPr>
+          <w:rFonts w:ascii="Courier New" w:eastAsiaTheme="minorHAnsi" w:hAnsi="Courier New" w:cs="Courier New"/>
+        </w:rPr>
+        <w:t>("%</w:t>
       </w:r>
       <w:r>
         <w:rPr>
@@ -23741,7 +22215,6 @@
       <w:r>
         <w:rPr>
           <w:rFonts w:ascii="Courier New" w:eastAsiaTheme="minorHAnsi" w:hAnsi="Courier New" w:cs="Courier New"/>
-          <w:lang w:val="en-US"/>
         </w:rPr>
         <w:t>", &amp;</w:t>
       </w:r>
@@ -23755,7 +22228,6 @@
       <w:r>
         <w:rPr>
           <w:rFonts w:ascii="Courier New" w:eastAsiaTheme="minorHAnsi" w:hAnsi="Courier New" w:cs="Courier New"/>
-          <w:lang w:val="en-US"/>
         </w:rPr>
         <w:t>);</w:t>
       </w:r>
@@ -23772,62 +22244,27 @@
       <w:r>
         <w:rPr>
           <w:rFonts w:ascii="Courier New" w:eastAsiaTheme="minorHAnsi" w:hAnsi="Courier New" w:cs="Courier New"/>
-          <w:lang w:val="en-US"/>
-        </w:rPr>
-        <w:tab/>
-      </w:r>
-      <w:r>
-        <w:rPr>
-          <w:rFonts w:ascii="Courier New" w:eastAsiaTheme="minorHAnsi" w:hAnsi="Courier New" w:cs="Courier New"/>
-          <w:lang w:val="en-US"/>
-        </w:rPr>
-        <w:tab/>
-      </w:r>
-      <w:r>
-        <w:rPr>
-          <w:rFonts w:ascii="Courier New" w:eastAsiaTheme="minorHAnsi" w:hAnsi="Courier New" w:cs="Courier New"/>
-          <w:lang w:val="en-US"/>
-        </w:rPr>
-        <w:tab/>
-      </w:r>
-      <w:r>
-        <w:rPr>
-          <w:rFonts w:ascii="Courier New" w:eastAsiaTheme="minorHAnsi" w:hAnsi="Courier New" w:cs="Courier New"/>
-          <w:lang w:val="en-US"/>
-        </w:rPr>
-        <w:t>array = (int</w:t>
-      </w:r>
-      <w:proofErr w:type="gramStart"/>
-      <w:r>
-        <w:rPr>
-          <w:rFonts w:ascii="Courier New" w:eastAsiaTheme="minorHAnsi" w:hAnsi="Courier New" w:cs="Courier New"/>
-          <w:lang w:val="en-US"/>
-        </w:rPr>
-        <w:t>*)malloc</w:t>
-      </w:r>
-      <w:proofErr w:type="gramEnd"/>
-      <w:r>
-        <w:rPr>
-          <w:rFonts w:ascii="Courier New" w:eastAsiaTheme="minorHAnsi" w:hAnsi="Courier New" w:cs="Courier New"/>
-          <w:lang w:val="en-US"/>
-        </w:rPr>
-        <w:t xml:space="preserve">(size * </w:t>
-      </w:r>
-      <w:proofErr w:type="spellStart"/>
-      <w:r>
-        <w:rPr>
-          <w:rFonts w:ascii="Courier New" w:eastAsiaTheme="minorHAnsi" w:hAnsi="Courier New" w:cs="Courier New"/>
-          <w:lang w:val="en-US"/>
-        </w:rPr>
-        <w:t>sizeof</w:t>
-      </w:r>
-      <w:proofErr w:type="spellEnd"/>
-      <w:r>
-        <w:rPr>
-          <w:rFonts w:ascii="Courier New" w:eastAsiaTheme="minorHAnsi" w:hAnsi="Courier New" w:cs="Courier New"/>
-          <w:lang w:val="en-US"/>
-        </w:rPr>
-        <w:t>(int));</w:t>
+        </w:rPr>
+        <w:tab/>
+      </w:r>
+      <w:r>
+        <w:rPr>
+          <w:rFonts w:ascii="Courier New" w:eastAsiaTheme="minorHAnsi" w:hAnsi="Courier New" w:cs="Courier New"/>
+        </w:rPr>
+        <w:tab/>
+      </w:r>
+      <w:r>
+        <w:rPr>
+          <w:rFonts w:ascii="Courier New" w:eastAsiaTheme="minorHAnsi" w:hAnsi="Courier New" w:cs="Courier New"/>
+        </w:rPr>
+        <w:tab/>
+      </w:r>
+      <w:r>
+        <w:rPr>
+          <w:rFonts w:ascii="Courier New" w:eastAsiaTheme="minorHAnsi" w:hAnsi="Courier New" w:cs="Courier New"/>
+          <w:lang w:val="en-US"/>
+        </w:rPr>
+        <w:t>array = (int*)malloc(size * sizeof(int));</w:t>
       </w:r>
     </w:p>
     <w:p>
@@ -23891,42 +22328,7 @@
           <w:rFonts w:ascii="Courier New" w:eastAsiaTheme="minorHAnsi" w:hAnsi="Courier New" w:cs="Courier New"/>
         </w:rPr>
         <w:tab/>
-      </w:r>
-      <w:proofErr w:type="spellStart"/>
-      <w:proofErr w:type="gramStart"/>
-      <w:r>
-        <w:rPr>
-          <w:rFonts w:ascii="Courier New" w:eastAsiaTheme="minorHAnsi" w:hAnsi="Courier New" w:cs="Courier New"/>
-        </w:rPr>
-        <w:t>printf</w:t>
-      </w:r>
-      <w:proofErr w:type="spellEnd"/>
-      <w:r>
-        <w:rPr>
-          <w:rFonts w:ascii="Courier New" w:eastAsiaTheme="minorHAnsi" w:hAnsi="Courier New" w:cs="Courier New"/>
-        </w:rPr>
-        <w:t>(</w:t>
-      </w:r>
-      <w:proofErr w:type="gramEnd"/>
-      <w:r>
-        <w:rPr>
-          <w:rFonts w:ascii="Courier New" w:eastAsiaTheme="minorHAnsi" w:hAnsi="Courier New" w:cs="Courier New"/>
-        </w:rPr>
-        <w:t xml:space="preserve">"Введите %d чисел: ", </w:t>
-      </w:r>
-      <w:proofErr w:type="spellStart"/>
-      <w:r>
-        <w:rPr>
-          <w:rFonts w:ascii="Courier New" w:eastAsiaTheme="minorHAnsi" w:hAnsi="Courier New" w:cs="Courier New"/>
-        </w:rPr>
-        <w:t>size</w:t>
-      </w:r>
-      <w:proofErr w:type="spellEnd"/>
-      <w:r>
-        <w:rPr>
-          <w:rFonts w:ascii="Courier New" w:eastAsiaTheme="minorHAnsi" w:hAnsi="Courier New" w:cs="Courier New"/>
-        </w:rPr>
-        <w:t>);</w:t>
+        <w:t>printf("Введите %d чисел: ", size);</w:t>
       </w:r>
     </w:p>
     <w:p>
@@ -23961,55 +22363,7 @@
           <w:rFonts w:ascii="Courier New" w:eastAsiaTheme="minorHAnsi" w:hAnsi="Courier New" w:cs="Courier New"/>
           <w:lang w:val="en-US"/>
         </w:rPr>
-        <w:t xml:space="preserve">for (int </w:t>
-      </w:r>
-      <w:proofErr w:type="spellStart"/>
-      <w:r>
-        <w:rPr>
-          <w:rFonts w:ascii="Courier New" w:eastAsiaTheme="minorHAnsi" w:hAnsi="Courier New" w:cs="Courier New"/>
-          <w:lang w:val="en-US"/>
-        </w:rPr>
-        <w:t>i</w:t>
-      </w:r>
-      <w:proofErr w:type="spellEnd"/>
-      <w:r>
-        <w:rPr>
-          <w:rFonts w:ascii="Courier New" w:eastAsiaTheme="minorHAnsi" w:hAnsi="Courier New" w:cs="Courier New"/>
-          <w:lang w:val="en-US"/>
-        </w:rPr>
-        <w:t xml:space="preserve"> = 0; </w:t>
-      </w:r>
-      <w:proofErr w:type="spellStart"/>
-      <w:r>
-        <w:rPr>
-          <w:rFonts w:ascii="Courier New" w:eastAsiaTheme="minorHAnsi" w:hAnsi="Courier New" w:cs="Courier New"/>
-          <w:lang w:val="en-US"/>
-        </w:rPr>
-        <w:t>i</w:t>
-      </w:r>
-      <w:proofErr w:type="spellEnd"/>
-      <w:r>
-        <w:rPr>
-          <w:rFonts w:ascii="Courier New" w:eastAsiaTheme="minorHAnsi" w:hAnsi="Courier New" w:cs="Courier New"/>
-          <w:lang w:val="en-US"/>
-        </w:rPr>
-        <w:t xml:space="preserve"> &lt; size; </w:t>
-      </w:r>
-      <w:proofErr w:type="spellStart"/>
-      <w:r>
-        <w:rPr>
-          <w:rFonts w:ascii="Courier New" w:eastAsiaTheme="minorHAnsi" w:hAnsi="Courier New" w:cs="Courier New"/>
-          <w:lang w:val="en-US"/>
-        </w:rPr>
-        <w:t>i</w:t>
-      </w:r>
-      <w:proofErr w:type="spellEnd"/>
-      <w:r>
-        <w:rPr>
-          <w:rFonts w:ascii="Courier New" w:eastAsiaTheme="minorHAnsi" w:hAnsi="Courier New" w:cs="Courier New"/>
-          <w:lang w:val="en-US"/>
-        </w:rPr>
-        <w:t>++) {</w:t>
+        <w:t>for (int i = 0; i &lt; size; i++) {</w:t>
       </w:r>
     </w:p>
     <w:p>
@@ -24048,41 +22402,11 @@
         </w:rPr>
         <w:tab/>
       </w:r>
-      <w:proofErr w:type="spellStart"/>
-      <w:proofErr w:type="gramStart"/>
-      <w:r>
-        <w:rPr>
-          <w:rFonts w:ascii="Courier New" w:eastAsiaTheme="minorHAnsi" w:hAnsi="Courier New" w:cs="Courier New"/>
-        </w:rPr>
-        <w:t>scanf</w:t>
-      </w:r>
-      <w:proofErr w:type="spellEnd"/>
-      <w:r>
-        <w:rPr>
-          <w:rFonts w:ascii="Courier New" w:eastAsiaTheme="minorHAnsi" w:hAnsi="Courier New" w:cs="Courier New"/>
-        </w:rPr>
-        <w:t>(</w:t>
-      </w:r>
-      <w:proofErr w:type="gramEnd"/>
-      <w:r>
-        <w:rPr>
-          <w:rFonts w:ascii="Courier New" w:eastAsiaTheme="minorHAnsi" w:hAnsi="Courier New" w:cs="Courier New"/>
-        </w:rPr>
-        <w:t>"%i", &amp;</w:t>
-      </w:r>
-      <w:proofErr w:type="spellStart"/>
-      <w:r>
-        <w:rPr>
-          <w:rFonts w:ascii="Courier New" w:eastAsiaTheme="minorHAnsi" w:hAnsi="Courier New" w:cs="Courier New"/>
-        </w:rPr>
-        <w:t>array</w:t>
-      </w:r>
-      <w:proofErr w:type="spellEnd"/>
-      <w:r>
-        <w:rPr>
-          <w:rFonts w:ascii="Courier New" w:eastAsiaTheme="minorHAnsi" w:hAnsi="Courier New" w:cs="Courier New"/>
-        </w:rPr>
-        <w:t>[i]);</w:t>
+      <w:r>
+        <w:rPr>
+          <w:rFonts w:ascii="Courier New" w:eastAsiaTheme="minorHAnsi" w:hAnsi="Courier New" w:cs="Courier New"/>
+        </w:rPr>
+        <w:t>scanf("%i", &amp;array[i]);</w:t>
       </w:r>
     </w:p>
     <w:p>
@@ -24168,30 +22492,12 @@
         </w:rPr>
         <w:tab/>
       </w:r>
-      <w:proofErr w:type="spellStart"/>
-      <w:proofErr w:type="gramStart"/>
-      <w:r>
-        <w:rPr>
-          <w:rFonts w:ascii="Courier New" w:eastAsiaTheme="minorHAnsi" w:hAnsi="Courier New" w:cs="Courier New"/>
-          <w:lang w:val="en-US"/>
-        </w:rPr>
-        <w:t>writeArray</w:t>
-      </w:r>
-      <w:proofErr w:type="spellEnd"/>
-      <w:r>
-        <w:rPr>
-          <w:rFonts w:ascii="Courier New" w:eastAsiaTheme="minorHAnsi" w:hAnsi="Courier New" w:cs="Courier New"/>
-          <w:lang w:val="en-US"/>
-        </w:rPr>
-        <w:t>(</w:t>
-      </w:r>
-      <w:proofErr w:type="gramEnd"/>
-      <w:r>
-        <w:rPr>
-          <w:rFonts w:ascii="Courier New" w:eastAsiaTheme="minorHAnsi" w:hAnsi="Courier New" w:cs="Courier New"/>
-          <w:lang w:val="en-US"/>
-        </w:rPr>
-        <w:t>array, size, "original_numbers.txt");</w:t>
+      <w:r>
+        <w:rPr>
+          <w:rFonts w:ascii="Courier New" w:eastAsiaTheme="minorHAnsi" w:hAnsi="Courier New" w:cs="Courier New"/>
+          <w:lang w:val="en-US"/>
+        </w:rPr>
+        <w:t>writeArray(array, size, "original_numbers.txt");</w:t>
       </w:r>
     </w:p>
     <w:p>
@@ -24223,31 +22529,7 @@
           <w:lang w:val="en-US"/>
         </w:rPr>
         <w:tab/>
-      </w:r>
-      <w:proofErr w:type="spellStart"/>
-      <w:proofErr w:type="gramStart"/>
-      <w:r>
-        <w:rPr>
-          <w:rFonts w:ascii="Courier New" w:eastAsiaTheme="minorHAnsi" w:hAnsi="Courier New" w:cs="Courier New"/>
-          <w:lang w:val="en-US"/>
-        </w:rPr>
-        <w:t>printf</w:t>
-      </w:r>
-      <w:proofErr w:type="spellEnd"/>
-      <w:r>
-        <w:rPr>
-          <w:rFonts w:ascii="Courier New" w:eastAsiaTheme="minorHAnsi" w:hAnsi="Courier New" w:cs="Courier New"/>
-          <w:lang w:val="en-US"/>
-        </w:rPr>
-        <w:t>(</w:t>
-      </w:r>
-      <w:proofErr w:type="gramEnd"/>
-      <w:r>
-        <w:rPr>
-          <w:rFonts w:ascii="Courier New" w:eastAsiaTheme="minorHAnsi" w:hAnsi="Courier New" w:cs="Courier New"/>
-          <w:lang w:val="en-US"/>
-        </w:rPr>
-        <w:t>"\n</w:t>
+        <w:t>printf("\n</w:t>
       </w:r>
       <w:r>
         <w:rPr>
@@ -24305,31 +22587,7 @@
           <w:lang w:val="en-US"/>
         </w:rPr>
         <w:tab/>
-      </w:r>
-      <w:proofErr w:type="spellStart"/>
-      <w:proofErr w:type="gramStart"/>
-      <w:r>
-        <w:rPr>
-          <w:rFonts w:ascii="Courier New" w:eastAsiaTheme="minorHAnsi" w:hAnsi="Courier New" w:cs="Courier New"/>
-          <w:lang w:val="en-US"/>
-        </w:rPr>
-        <w:t>printArray</w:t>
-      </w:r>
-      <w:proofErr w:type="spellEnd"/>
-      <w:r>
-        <w:rPr>
-          <w:rFonts w:ascii="Courier New" w:eastAsiaTheme="minorHAnsi" w:hAnsi="Courier New" w:cs="Courier New"/>
-          <w:lang w:val="en-US"/>
-        </w:rPr>
-        <w:t>(</w:t>
-      </w:r>
-      <w:proofErr w:type="gramEnd"/>
-      <w:r>
-        <w:rPr>
-          <w:rFonts w:ascii="Courier New" w:eastAsiaTheme="minorHAnsi" w:hAnsi="Courier New" w:cs="Courier New"/>
-          <w:lang w:val="en-US"/>
-        </w:rPr>
-        <w:t>array, size);</w:t>
+        <w:t>printArray(array, size);</w:t>
       </w:r>
     </w:p>
     <w:p>
@@ -24365,21 +22623,7 @@
         <w:rPr>
           <w:rFonts w:ascii="Courier New" w:eastAsiaTheme="minorHAnsi" w:hAnsi="Courier New" w:cs="Courier New"/>
         </w:rPr>
-        <w:t>//</w:t>
-      </w:r>
-      <w:proofErr w:type="spellStart"/>
-      <w:r>
-        <w:rPr>
-          <w:rFonts w:ascii="Courier New" w:eastAsiaTheme="minorHAnsi" w:hAnsi="Courier New" w:cs="Courier New"/>
-        </w:rPr>
-        <w:t>Сортировочка</w:t>
-      </w:r>
-      <w:proofErr w:type="spellEnd"/>
-      <w:r>
-        <w:rPr>
-          <w:rFonts w:ascii="Courier New" w:eastAsiaTheme="minorHAnsi" w:hAnsi="Courier New" w:cs="Courier New"/>
-        </w:rPr>
-        <w:t xml:space="preserve"> с учетом времени работы</w:t>
+        <w:t>//Сортировочка с учетом времени работы</w:t>
       </w:r>
     </w:p>
     <w:p>
@@ -24388,6 +22632,7 @@
         <w:adjustRightInd w:val="0"/>
         <w:rPr>
           <w:rFonts w:ascii="Courier New" w:eastAsiaTheme="minorHAnsi" w:hAnsi="Courier New" w:cs="Courier New"/>
+          <w:lang w:val="en-US"/>
         </w:rPr>
       </w:pPr>
       <w:r>
@@ -24418,6 +22663,7 @@
       <w:r>
         <w:rPr>
           <w:rFonts w:ascii="Courier New" w:eastAsiaTheme="minorHAnsi" w:hAnsi="Courier New" w:cs="Courier New"/>
+          <w:lang w:val="en-US"/>
         </w:rPr>
         <w:t>_</w:t>
       </w:r>
@@ -24431,6 +22677,7 @@
       <w:r>
         <w:rPr>
           <w:rFonts w:ascii="Courier New" w:eastAsiaTheme="minorHAnsi" w:hAnsi="Courier New" w:cs="Courier New"/>
+          <w:lang w:val="en-US"/>
         </w:rPr>
         <w:t xml:space="preserve"> </w:t>
       </w:r>
@@ -24444,10 +22691,10 @@
       <w:r>
         <w:rPr>
           <w:rFonts w:ascii="Courier New" w:eastAsiaTheme="minorHAnsi" w:hAnsi="Courier New" w:cs="Courier New"/>
+          <w:lang w:val="en-US"/>
         </w:rPr>
         <w:t xml:space="preserve">1 = </w:t>
       </w:r>
-      <w:proofErr w:type="gramStart"/>
       <w:r>
         <w:rPr>
           <w:rFonts w:ascii="Courier New" w:eastAsiaTheme="minorHAnsi" w:hAnsi="Courier New" w:cs="Courier New"/>
@@ -24458,15 +22705,9 @@
       <w:r>
         <w:rPr>
           <w:rFonts w:ascii="Courier New" w:eastAsiaTheme="minorHAnsi" w:hAnsi="Courier New" w:cs="Courier New"/>
-        </w:rPr>
-        <w:t>(</w:t>
-      </w:r>
-      <w:proofErr w:type="gramEnd"/>
-      <w:r>
-        <w:rPr>
-          <w:rFonts w:ascii="Courier New" w:eastAsiaTheme="minorHAnsi" w:hAnsi="Courier New" w:cs="Courier New"/>
-        </w:rPr>
-        <w:t>);</w:t>
+          <w:lang w:val="en-US"/>
+        </w:rPr>
+        <w:t>();</w:t>
       </w:r>
     </w:p>
     <w:p>
@@ -24481,45 +22722,30 @@
       <w:r>
         <w:rPr>
           <w:rFonts w:ascii="Courier New" w:eastAsiaTheme="minorHAnsi" w:hAnsi="Courier New" w:cs="Courier New"/>
-        </w:rPr>
-        <w:tab/>
-      </w:r>
-      <w:r>
-        <w:rPr>
-          <w:rFonts w:ascii="Courier New" w:eastAsiaTheme="minorHAnsi" w:hAnsi="Courier New" w:cs="Courier New"/>
-        </w:rPr>
-        <w:tab/>
-      </w:r>
-      <w:r>
-        <w:rPr>
-          <w:rFonts w:ascii="Courier New" w:eastAsiaTheme="minorHAnsi" w:hAnsi="Courier New" w:cs="Courier New"/>
-        </w:rPr>
-        <w:tab/>
-      </w:r>
-      <w:proofErr w:type="spellStart"/>
-      <w:proofErr w:type="gramStart"/>
-      <w:r>
-        <w:rPr>
-          <w:rFonts w:ascii="Courier New" w:eastAsiaTheme="minorHAnsi" w:hAnsi="Courier New" w:cs="Courier New"/>
-          <w:lang w:val="en-US"/>
-        </w:rPr>
-        <w:t>bubbleSort</w:t>
-      </w:r>
-      <w:proofErr w:type="spellEnd"/>
-      <w:r>
-        <w:rPr>
-          <w:rFonts w:ascii="Courier New" w:eastAsiaTheme="minorHAnsi" w:hAnsi="Courier New" w:cs="Courier New"/>
-          <w:lang w:val="en-US"/>
-        </w:rPr>
-        <w:t>(</w:t>
-      </w:r>
-      <w:proofErr w:type="gramEnd"/>
-      <w:r>
-        <w:rPr>
-          <w:rFonts w:ascii="Courier New" w:eastAsiaTheme="minorHAnsi" w:hAnsi="Courier New" w:cs="Courier New"/>
-          <w:lang w:val="en-US"/>
-        </w:rPr>
-        <w:t>array, size);</w:t>
+          <w:lang w:val="en-US"/>
+        </w:rPr>
+        <w:tab/>
+      </w:r>
+      <w:r>
+        <w:rPr>
+          <w:rFonts w:ascii="Courier New" w:eastAsiaTheme="minorHAnsi" w:hAnsi="Courier New" w:cs="Courier New"/>
+          <w:lang w:val="en-US"/>
+        </w:rPr>
+        <w:tab/>
+      </w:r>
+      <w:r>
+        <w:rPr>
+          <w:rFonts w:ascii="Courier New" w:eastAsiaTheme="minorHAnsi" w:hAnsi="Courier New" w:cs="Courier New"/>
+          <w:lang w:val="en-US"/>
+        </w:rPr>
+        <w:tab/>
+      </w:r>
+      <w:r>
+        <w:rPr>
+          <w:rFonts w:ascii="Courier New" w:eastAsiaTheme="minorHAnsi" w:hAnsi="Courier New" w:cs="Courier New"/>
+          <w:lang w:val="en-US"/>
+        </w:rPr>
+        <w:t>bubbleSort(array, size);</w:t>
       </w:r>
     </w:p>
     <w:p>
@@ -24551,38 +22777,7 @@
           <w:lang w:val="en-US"/>
         </w:rPr>
         <w:tab/>
-      </w:r>
-      <w:proofErr w:type="spellStart"/>
-      <w:r>
-        <w:rPr>
-          <w:rFonts w:ascii="Courier New" w:eastAsiaTheme="minorHAnsi" w:hAnsi="Courier New" w:cs="Courier New"/>
-          <w:lang w:val="en-US"/>
-        </w:rPr>
-        <w:t>time_t</w:t>
-      </w:r>
-      <w:proofErr w:type="spellEnd"/>
-      <w:r>
-        <w:rPr>
-          <w:rFonts w:ascii="Courier New" w:eastAsiaTheme="minorHAnsi" w:hAnsi="Courier New" w:cs="Courier New"/>
-          <w:lang w:val="en-US"/>
-        </w:rPr>
-        <w:t xml:space="preserve"> stop1 = </w:t>
-      </w:r>
-      <w:proofErr w:type="gramStart"/>
-      <w:r>
-        <w:rPr>
-          <w:rFonts w:ascii="Courier New" w:eastAsiaTheme="minorHAnsi" w:hAnsi="Courier New" w:cs="Courier New"/>
-          <w:lang w:val="en-US"/>
-        </w:rPr>
-        <w:t>clock(</w:t>
-      </w:r>
-      <w:proofErr w:type="gramEnd"/>
-      <w:r>
-        <w:rPr>
-          <w:rFonts w:ascii="Courier New" w:eastAsiaTheme="minorHAnsi" w:hAnsi="Courier New" w:cs="Courier New"/>
-          <w:lang w:val="en-US"/>
-        </w:rPr>
-        <w:t>);</w:t>
+        <w:t>time_t stop1 = clock();</w:t>
       </w:r>
     </w:p>
     <w:p>
@@ -24591,6 +22786,7 @@
         <w:adjustRightInd w:val="0"/>
         <w:rPr>
           <w:rFonts w:ascii="Courier New" w:eastAsiaTheme="minorHAnsi" w:hAnsi="Courier New" w:cs="Courier New"/>
+          <w:lang w:val="en-US"/>
         </w:rPr>
       </w:pPr>
       <w:r>
@@ -24624,6 +22820,7 @@
       <w:r>
         <w:rPr>
           <w:rFonts w:ascii="Courier New" w:eastAsiaTheme="minorHAnsi" w:hAnsi="Courier New" w:cs="Courier New"/>
+          <w:lang w:val="en-US"/>
         </w:rPr>
         <w:t xml:space="preserve"> </w:t>
       </w:r>
@@ -24637,6 +22834,7 @@
       <w:r>
         <w:rPr>
           <w:rFonts w:ascii="Courier New" w:eastAsiaTheme="minorHAnsi" w:hAnsi="Courier New" w:cs="Courier New"/>
+          <w:lang w:val="en-US"/>
         </w:rPr>
         <w:t>1 = (</w:t>
       </w:r>
@@ -24650,6 +22848,7 @@
       <w:r>
         <w:rPr>
           <w:rFonts w:ascii="Courier New" w:eastAsiaTheme="minorHAnsi" w:hAnsi="Courier New" w:cs="Courier New"/>
+          <w:lang w:val="en-US"/>
         </w:rPr>
         <w:t xml:space="preserve">1 - </w:t>
       </w:r>
@@ -24663,6 +22862,7 @@
       <w:r>
         <w:rPr>
           <w:rFonts w:ascii="Courier New" w:eastAsiaTheme="minorHAnsi" w:hAnsi="Courier New" w:cs="Courier New"/>
+          <w:lang w:val="en-US"/>
         </w:rPr>
         <w:t>1) / 1000.0;</w:t>
       </w:r>
@@ -24678,18 +22878,21 @@
       <w:r>
         <w:rPr>
           <w:rFonts w:ascii="Courier New" w:eastAsiaTheme="minorHAnsi" w:hAnsi="Courier New" w:cs="Courier New"/>
-        </w:rPr>
-        <w:tab/>
-      </w:r>
-      <w:r>
-        <w:rPr>
-          <w:rFonts w:ascii="Courier New" w:eastAsiaTheme="minorHAnsi" w:hAnsi="Courier New" w:cs="Courier New"/>
-        </w:rPr>
-        <w:tab/>
-      </w:r>
-      <w:r>
-        <w:rPr>
-          <w:rFonts w:ascii="Courier New" w:eastAsiaTheme="minorHAnsi" w:hAnsi="Courier New" w:cs="Courier New"/>
+          <w:lang w:val="en-US"/>
+        </w:rPr>
+        <w:tab/>
+      </w:r>
+      <w:r>
+        <w:rPr>
+          <w:rFonts w:ascii="Courier New" w:eastAsiaTheme="minorHAnsi" w:hAnsi="Courier New" w:cs="Courier New"/>
+          <w:lang w:val="en-US"/>
+        </w:rPr>
+        <w:tab/>
+      </w:r>
+      <w:r>
+        <w:rPr>
+          <w:rFonts w:ascii="Courier New" w:eastAsiaTheme="minorHAnsi" w:hAnsi="Courier New" w:cs="Courier New"/>
+          <w:lang w:val="en-US"/>
         </w:rPr>
         <w:tab/>
       </w:r>
@@ -24727,30 +22930,12 @@
         </w:rPr>
         <w:tab/>
       </w:r>
-      <w:proofErr w:type="spellStart"/>
-      <w:proofErr w:type="gramStart"/>
-      <w:r>
-        <w:rPr>
-          <w:rFonts w:ascii="Courier New" w:eastAsiaTheme="minorHAnsi" w:hAnsi="Courier New" w:cs="Courier New"/>
-          <w:lang w:val="en-US"/>
-        </w:rPr>
-        <w:t>writeArray</w:t>
-      </w:r>
-      <w:proofErr w:type="spellEnd"/>
-      <w:r>
-        <w:rPr>
-          <w:rFonts w:ascii="Courier New" w:eastAsiaTheme="minorHAnsi" w:hAnsi="Courier New" w:cs="Courier New"/>
-          <w:lang w:val="en-US"/>
-        </w:rPr>
-        <w:t>(</w:t>
-      </w:r>
-      <w:proofErr w:type="gramEnd"/>
-      <w:r>
-        <w:rPr>
-          <w:rFonts w:ascii="Courier New" w:eastAsiaTheme="minorHAnsi" w:hAnsi="Courier New" w:cs="Courier New"/>
-          <w:lang w:val="en-US"/>
-        </w:rPr>
-        <w:t>array, size, "sorted_numbers.txt");</w:t>
+      <w:r>
+        <w:rPr>
+          <w:rFonts w:ascii="Courier New" w:eastAsiaTheme="minorHAnsi" w:hAnsi="Courier New" w:cs="Courier New"/>
+          <w:lang w:val="en-US"/>
+        </w:rPr>
+        <w:t>writeArray(array, size, "sorted_numbers.txt");</w:t>
       </w:r>
     </w:p>
     <w:p>
@@ -24782,31 +22967,7 @@
           <w:lang w:val="en-US"/>
         </w:rPr>
         <w:tab/>
-      </w:r>
-      <w:proofErr w:type="spellStart"/>
-      <w:proofErr w:type="gramStart"/>
-      <w:r>
-        <w:rPr>
-          <w:rFonts w:ascii="Courier New" w:eastAsiaTheme="minorHAnsi" w:hAnsi="Courier New" w:cs="Courier New"/>
-          <w:lang w:val="en-US"/>
-        </w:rPr>
-        <w:t>printf</w:t>
-      </w:r>
-      <w:proofErr w:type="spellEnd"/>
-      <w:r>
-        <w:rPr>
-          <w:rFonts w:ascii="Courier New" w:eastAsiaTheme="minorHAnsi" w:hAnsi="Courier New" w:cs="Courier New"/>
-          <w:lang w:val="en-US"/>
-        </w:rPr>
-        <w:t>(</w:t>
-      </w:r>
-      <w:proofErr w:type="gramEnd"/>
-      <w:r>
-        <w:rPr>
-          <w:rFonts w:ascii="Courier New" w:eastAsiaTheme="minorHAnsi" w:hAnsi="Courier New" w:cs="Courier New"/>
-          <w:lang w:val="en-US"/>
-        </w:rPr>
-        <w:t>"\n</w:t>
+        <w:t>printf("\n</w:t>
       </w:r>
       <w:r>
         <w:rPr>
@@ -24864,31 +23025,7 @@
           <w:lang w:val="en-US"/>
         </w:rPr>
         <w:tab/>
-      </w:r>
-      <w:proofErr w:type="spellStart"/>
-      <w:proofErr w:type="gramStart"/>
-      <w:r>
-        <w:rPr>
-          <w:rFonts w:ascii="Courier New" w:eastAsiaTheme="minorHAnsi" w:hAnsi="Courier New" w:cs="Courier New"/>
-          <w:lang w:val="en-US"/>
-        </w:rPr>
-        <w:t>printArray</w:t>
-      </w:r>
-      <w:proofErr w:type="spellEnd"/>
-      <w:r>
-        <w:rPr>
-          <w:rFonts w:ascii="Courier New" w:eastAsiaTheme="minorHAnsi" w:hAnsi="Courier New" w:cs="Courier New"/>
-          <w:lang w:val="en-US"/>
-        </w:rPr>
-        <w:t>(</w:t>
-      </w:r>
-      <w:proofErr w:type="gramEnd"/>
-      <w:r>
-        <w:rPr>
-          <w:rFonts w:ascii="Courier New" w:eastAsiaTheme="minorHAnsi" w:hAnsi="Courier New" w:cs="Courier New"/>
-          <w:lang w:val="en-US"/>
-        </w:rPr>
-        <w:t>array, size);</w:t>
+        <w:t>printArray(array, size);</w:t>
       </w:r>
     </w:p>
     <w:p>
@@ -24920,55 +23057,11 @@
         </w:rPr>
         <w:tab/>
       </w:r>
-      <w:proofErr w:type="spellStart"/>
-      <w:proofErr w:type="gramStart"/>
-      <w:r>
-        <w:rPr>
-          <w:rFonts w:ascii="Courier New" w:eastAsiaTheme="minorHAnsi" w:hAnsi="Courier New" w:cs="Courier New"/>
-        </w:rPr>
-        <w:t>printf</w:t>
-      </w:r>
-      <w:proofErr w:type="spellEnd"/>
-      <w:r>
-        <w:rPr>
-          <w:rFonts w:ascii="Courier New" w:eastAsiaTheme="minorHAnsi" w:hAnsi="Courier New" w:cs="Courier New"/>
-        </w:rPr>
-        <w:t>(</w:t>
-      </w:r>
-      <w:proofErr w:type="gramEnd"/>
-      <w:r>
-        <w:rPr>
-          <w:rFonts w:ascii="Courier New" w:eastAsiaTheme="minorHAnsi" w:hAnsi="Courier New" w:cs="Courier New"/>
-        </w:rPr>
-        <w:t>"\n\</w:t>
-      </w:r>
-      <w:proofErr w:type="spellStart"/>
-      <w:r>
-        <w:rPr>
-          <w:rFonts w:ascii="Courier New" w:eastAsiaTheme="minorHAnsi" w:hAnsi="Courier New" w:cs="Courier New"/>
-        </w:rPr>
-        <w:t>nВремя</w:t>
-      </w:r>
-      <w:proofErr w:type="spellEnd"/>
-      <w:r>
-        <w:rPr>
-          <w:rFonts w:ascii="Courier New" w:eastAsiaTheme="minorHAnsi" w:hAnsi="Courier New" w:cs="Courier New"/>
-        </w:rPr>
-        <w:t xml:space="preserve"> выполнения сортировки: %</w:t>
-      </w:r>
-      <w:proofErr w:type="spellStart"/>
-      <w:r>
-        <w:rPr>
-          <w:rFonts w:ascii="Courier New" w:eastAsiaTheme="minorHAnsi" w:hAnsi="Courier New" w:cs="Courier New"/>
-        </w:rPr>
-        <w:t>lf</w:t>
-      </w:r>
-      <w:proofErr w:type="spellEnd"/>
-      <w:r>
-        <w:rPr>
-          <w:rFonts w:ascii="Courier New" w:eastAsiaTheme="minorHAnsi" w:hAnsi="Courier New" w:cs="Courier New"/>
-        </w:rPr>
-        <w:t xml:space="preserve"> секунд", time1);</w:t>
+      <w:r>
+        <w:rPr>
+          <w:rFonts w:ascii="Courier New" w:eastAsiaTheme="minorHAnsi" w:hAnsi="Courier New" w:cs="Courier New"/>
+        </w:rPr>
+        <w:t>printf("\n\nВремя выполнения сортировки: %lf секунд", time1);</w:t>
       </w:r>
     </w:p>
     <w:p>
@@ -24998,21 +23091,12 @@
         </w:rPr>
         <w:tab/>
       </w:r>
-      <w:proofErr w:type="spellStart"/>
-      <w:r>
-        <w:rPr>
-          <w:rFonts w:ascii="Courier New" w:eastAsiaTheme="minorHAnsi" w:hAnsi="Courier New" w:cs="Courier New"/>
-          <w:lang w:val="en-US"/>
-        </w:rPr>
-        <w:t>printf</w:t>
-      </w:r>
-      <w:proofErr w:type="spellEnd"/>
-      <w:r>
-        <w:rPr>
-          <w:rFonts w:ascii="Courier New" w:eastAsiaTheme="minorHAnsi" w:hAnsi="Courier New" w:cs="Courier New"/>
-          <w:lang w:val="en-US"/>
-        </w:rPr>
-        <w:t>("\n\n\n");</w:t>
+      <w:r>
+        <w:rPr>
+          <w:rFonts w:ascii="Courier New" w:eastAsiaTheme="minorHAnsi" w:hAnsi="Courier New" w:cs="Courier New"/>
+          <w:lang w:val="en-US"/>
+        </w:rPr>
+        <w:t>printf("\n\n\n");</w:t>
       </w:r>
     </w:p>
     <w:p>
@@ -25165,23 +23249,7 @@
           <w:lang w:val="en-US"/>
         </w:rPr>
         <w:tab/>
-        <w:t>system("</w:t>
-      </w:r>
-      <w:proofErr w:type="spellStart"/>
-      <w:r>
-        <w:rPr>
-          <w:rFonts w:ascii="Courier New" w:eastAsiaTheme="minorHAnsi" w:hAnsi="Courier New" w:cs="Courier New"/>
-          <w:lang w:val="en-US"/>
-        </w:rPr>
-        <w:t>cls</w:t>
-      </w:r>
-      <w:proofErr w:type="spellEnd"/>
-      <w:r>
-        <w:rPr>
-          <w:rFonts w:ascii="Courier New" w:eastAsiaTheme="minorHAnsi" w:hAnsi="Courier New" w:cs="Courier New"/>
-          <w:lang w:val="en-US"/>
-        </w:rPr>
-        <w:t>");</w:t>
+        <w:t>system("cls");</w:t>
       </w:r>
     </w:p>
     <w:p>
@@ -25213,22 +23281,7 @@
           <w:lang w:val="en-US"/>
         </w:rPr>
         <w:tab/>
-      </w:r>
-      <w:proofErr w:type="spellStart"/>
-      <w:r>
-        <w:rPr>
-          <w:rFonts w:ascii="Courier New" w:eastAsiaTheme="minorHAnsi" w:hAnsi="Courier New" w:cs="Courier New"/>
-          <w:lang w:val="en-US"/>
-        </w:rPr>
-        <w:t>printf</w:t>
-      </w:r>
-      <w:proofErr w:type="spellEnd"/>
-      <w:r>
-        <w:rPr>
-          <w:rFonts w:ascii="Courier New" w:eastAsiaTheme="minorHAnsi" w:hAnsi="Courier New" w:cs="Courier New"/>
-          <w:lang w:val="en-US"/>
-        </w:rPr>
-        <w:t>("*----------------------------------</w:t>
+        <w:t>printf("*----------------------------------</w:t>
       </w:r>
       <w:r>
         <w:rPr>
@@ -25273,27 +23326,11 @@
         </w:rPr>
         <w:tab/>
       </w:r>
-      <w:proofErr w:type="spellStart"/>
-      <w:proofErr w:type="gramStart"/>
-      <w:r>
-        <w:rPr>
-          <w:rFonts w:ascii="Courier New" w:eastAsiaTheme="minorHAnsi" w:hAnsi="Courier New" w:cs="Courier New"/>
-        </w:rPr>
-        <w:t>printf</w:t>
-      </w:r>
-      <w:proofErr w:type="spellEnd"/>
-      <w:r>
-        <w:rPr>
-          <w:rFonts w:ascii="Courier New" w:eastAsiaTheme="minorHAnsi" w:hAnsi="Courier New" w:cs="Courier New"/>
-        </w:rPr>
-        <w:t>(</w:t>
-      </w:r>
-      <w:proofErr w:type="gramEnd"/>
-      <w:r>
-        <w:rPr>
-          <w:rFonts w:ascii="Courier New" w:eastAsiaTheme="minorHAnsi" w:hAnsi="Courier New" w:cs="Courier New"/>
-        </w:rPr>
-        <w:t>"Выполнили студенты группы 23ВВВ3\n");</w:t>
+      <w:r>
+        <w:rPr>
+          <w:rFonts w:ascii="Courier New" w:eastAsiaTheme="minorHAnsi" w:hAnsi="Courier New" w:cs="Courier New"/>
+        </w:rPr>
+        <w:t>printf("Выполнили студенты группы 23ВВВ3\n");</w:t>
       </w:r>
     </w:p>
     <w:p>
@@ -25322,56 +23359,7 @@
           <w:rFonts w:ascii="Courier New" w:eastAsiaTheme="minorHAnsi" w:hAnsi="Courier New" w:cs="Courier New"/>
         </w:rPr>
         <w:tab/>
-      </w:r>
-      <w:proofErr w:type="spellStart"/>
-      <w:proofErr w:type="gramStart"/>
-      <w:r>
-        <w:rPr>
-          <w:rFonts w:ascii="Courier New" w:eastAsiaTheme="minorHAnsi" w:hAnsi="Courier New" w:cs="Courier New"/>
-        </w:rPr>
-        <w:t>printf</w:t>
-      </w:r>
-      <w:proofErr w:type="spellEnd"/>
-      <w:r>
-        <w:rPr>
-          <w:rFonts w:ascii="Courier New" w:eastAsiaTheme="minorHAnsi" w:hAnsi="Courier New" w:cs="Courier New"/>
-        </w:rPr>
-        <w:t>(</w:t>
-      </w:r>
-      <w:proofErr w:type="gramEnd"/>
-      <w:r>
-        <w:rPr>
-          <w:rFonts w:ascii="Courier New" w:eastAsiaTheme="minorHAnsi" w:hAnsi="Courier New" w:cs="Courier New"/>
-        </w:rPr>
-        <w:t xml:space="preserve">"Артем Володин (Реализация алгоритма </w:t>
-      </w:r>
-      <w:proofErr w:type="spellStart"/>
-      <w:r>
-        <w:rPr>
-          <w:rFonts w:ascii="Courier New" w:eastAsiaTheme="minorHAnsi" w:hAnsi="Courier New" w:cs="Courier New"/>
-        </w:rPr>
-        <w:t>сортировки,создание</w:t>
-      </w:r>
-      <w:proofErr w:type="spellEnd"/>
-      <w:r>
-        <w:rPr>
-          <w:rFonts w:ascii="Courier New" w:eastAsiaTheme="minorHAnsi" w:hAnsi="Courier New" w:cs="Courier New"/>
-        </w:rPr>
-        <w:t xml:space="preserve"> общего </w:t>
-      </w:r>
-      <w:proofErr w:type="spellStart"/>
-      <w:r>
-        <w:rPr>
-          <w:rFonts w:ascii="Courier New" w:eastAsiaTheme="minorHAnsi" w:hAnsi="Courier New" w:cs="Courier New"/>
-        </w:rPr>
-        <w:t>Git</w:t>
-      </w:r>
-      <w:proofErr w:type="spellEnd"/>
-      <w:r>
-        <w:rPr>
-          <w:rFonts w:ascii="Courier New" w:eastAsiaTheme="minorHAnsi" w:hAnsi="Courier New" w:cs="Courier New"/>
-        </w:rPr>
-        <w:t>-репозитория)\n");</w:t>
+        <w:t>printf("Артем Володин (Реализация алгоритма сортировки,создание общего Git-репозитория)\n");</w:t>
       </w:r>
     </w:p>
     <w:p>
@@ -25399,42 +23387,7 @@
           <w:rFonts w:ascii="Courier New" w:eastAsiaTheme="minorHAnsi" w:hAnsi="Courier New" w:cs="Courier New"/>
         </w:rPr>
         <w:tab/>
-      </w:r>
-      <w:proofErr w:type="spellStart"/>
-      <w:proofErr w:type="gramStart"/>
-      <w:r>
-        <w:rPr>
-          <w:rFonts w:ascii="Courier New" w:eastAsiaTheme="minorHAnsi" w:hAnsi="Courier New" w:cs="Courier New"/>
-        </w:rPr>
-        <w:t>printf</w:t>
-      </w:r>
-      <w:proofErr w:type="spellEnd"/>
-      <w:r>
-        <w:rPr>
-          <w:rFonts w:ascii="Courier New" w:eastAsiaTheme="minorHAnsi" w:hAnsi="Courier New" w:cs="Courier New"/>
-        </w:rPr>
-        <w:t>(</w:t>
-      </w:r>
-      <w:proofErr w:type="gramEnd"/>
-      <w:r>
-        <w:rPr>
-          <w:rFonts w:ascii="Courier New" w:eastAsiaTheme="minorHAnsi" w:hAnsi="Courier New" w:cs="Courier New"/>
-        </w:rPr>
-        <w:t>"</w:t>
-      </w:r>
-      <w:proofErr w:type="spellStart"/>
-      <w:r>
-        <w:rPr>
-          <w:rFonts w:ascii="Courier New" w:eastAsiaTheme="minorHAnsi" w:hAnsi="Courier New" w:cs="Courier New"/>
-        </w:rPr>
-        <w:t>Батайкин</w:t>
-      </w:r>
-      <w:proofErr w:type="spellEnd"/>
-      <w:r>
-        <w:rPr>
-          <w:rFonts w:ascii="Courier New" w:eastAsiaTheme="minorHAnsi" w:hAnsi="Courier New" w:cs="Courier New"/>
-        </w:rPr>
-        <w:t xml:space="preserve"> Дмитрий (Тестирование программы, разработка меню)\n");</w:t>
+        <w:t>printf("Батайкин Дмитрий (Тестирование программы, разработка меню)\n");</w:t>
       </w:r>
     </w:p>
     <w:p>
@@ -25462,28 +23415,7 @@
           <w:rFonts w:ascii="Courier New" w:eastAsiaTheme="minorHAnsi" w:hAnsi="Courier New" w:cs="Courier New"/>
         </w:rPr>
         <w:tab/>
-      </w:r>
-      <w:proofErr w:type="spellStart"/>
-      <w:proofErr w:type="gramStart"/>
-      <w:r>
-        <w:rPr>
-          <w:rFonts w:ascii="Courier New" w:eastAsiaTheme="minorHAnsi" w:hAnsi="Courier New" w:cs="Courier New"/>
-        </w:rPr>
-        <w:t>printf</w:t>
-      </w:r>
-      <w:proofErr w:type="spellEnd"/>
-      <w:r>
-        <w:rPr>
-          <w:rFonts w:ascii="Courier New" w:eastAsiaTheme="minorHAnsi" w:hAnsi="Courier New" w:cs="Courier New"/>
-        </w:rPr>
-        <w:t>(</w:t>
-      </w:r>
-      <w:proofErr w:type="gramEnd"/>
-      <w:r>
-        <w:rPr>
-          <w:rFonts w:ascii="Courier New" w:eastAsiaTheme="minorHAnsi" w:hAnsi="Courier New" w:cs="Courier New"/>
-        </w:rPr>
-        <w:t>"Гуреев Денис (Работа с файлами, финальная компоновка программы)\n");</w:t>
+        <w:t>printf("Гуреев Денис (Работа с файлами, финальная компоновка программы)\n");</w:t>
       </w:r>
     </w:p>
     <w:p>
@@ -25513,21 +23445,12 @@
         </w:rPr>
         <w:tab/>
       </w:r>
-      <w:proofErr w:type="spellStart"/>
-      <w:r>
-        <w:rPr>
-          <w:rFonts w:ascii="Courier New" w:eastAsiaTheme="minorHAnsi" w:hAnsi="Courier New" w:cs="Courier New"/>
-          <w:lang w:val="en-US"/>
-        </w:rPr>
-        <w:t>printf</w:t>
-      </w:r>
-      <w:proofErr w:type="spellEnd"/>
-      <w:r>
-        <w:rPr>
-          <w:rFonts w:ascii="Courier New" w:eastAsiaTheme="minorHAnsi" w:hAnsi="Courier New" w:cs="Courier New"/>
-          <w:lang w:val="en-US"/>
-        </w:rPr>
-        <w:t>("\n");</w:t>
+      <w:r>
+        <w:rPr>
+          <w:rFonts w:ascii="Courier New" w:eastAsiaTheme="minorHAnsi" w:hAnsi="Courier New" w:cs="Courier New"/>
+          <w:lang w:val="en-US"/>
+        </w:rPr>
+        <w:t>printf("\n");</w:t>
       </w:r>
     </w:p>
     <w:p>
@@ -25636,43 +23559,7 @@
           <w:rFonts w:ascii="Courier New" w:eastAsiaTheme="minorHAnsi" w:hAnsi="Courier New" w:cs="Courier New"/>
         </w:rPr>
         <w:tab/>
-        <w:t xml:space="preserve">} </w:t>
-      </w:r>
-      <w:proofErr w:type="spellStart"/>
-      <w:r>
-        <w:rPr>
-          <w:rFonts w:ascii="Courier New" w:eastAsiaTheme="minorHAnsi" w:hAnsi="Courier New" w:cs="Courier New"/>
-        </w:rPr>
-        <w:t>while</w:t>
-      </w:r>
-      <w:proofErr w:type="spellEnd"/>
-      <w:r>
-        <w:rPr>
-          <w:rFonts w:ascii="Courier New" w:eastAsiaTheme="minorHAnsi" w:hAnsi="Courier New" w:cs="Courier New"/>
-        </w:rPr>
-        <w:t xml:space="preserve"> (</w:t>
-      </w:r>
-      <w:proofErr w:type="spellStart"/>
-      <w:proofErr w:type="gramStart"/>
-      <w:r>
-        <w:rPr>
-          <w:rFonts w:ascii="Courier New" w:eastAsiaTheme="minorHAnsi" w:hAnsi="Courier New" w:cs="Courier New"/>
-        </w:rPr>
-        <w:t>ch</w:t>
-      </w:r>
-      <w:proofErr w:type="spellEnd"/>
-      <w:r>
-        <w:rPr>
-          <w:rFonts w:ascii="Courier New" w:eastAsiaTheme="minorHAnsi" w:hAnsi="Courier New" w:cs="Courier New"/>
-        </w:rPr>
-        <w:t xml:space="preserve"> !</w:t>
-      </w:r>
-      <w:proofErr w:type="gramEnd"/>
-      <w:r>
-        <w:rPr>
-          <w:rFonts w:ascii="Courier New" w:eastAsiaTheme="minorHAnsi" w:hAnsi="Courier New" w:cs="Courier New"/>
-        </w:rPr>
-        <w:t>= 27);</w:t>
+        <w:t>} while (ch != 27);</w:t>
       </w:r>
     </w:p>
     <w:p>
@@ -25688,20 +23575,7 @@
           <w:rFonts w:ascii="Courier New" w:eastAsiaTheme="minorHAnsi" w:hAnsi="Courier New" w:cs="Courier New"/>
         </w:rPr>
         <w:tab/>
-      </w:r>
-      <w:proofErr w:type="spellStart"/>
-      <w:r>
-        <w:rPr>
-          <w:rFonts w:ascii="Courier New" w:eastAsiaTheme="minorHAnsi" w:hAnsi="Courier New" w:cs="Courier New"/>
-        </w:rPr>
-        <w:t>return</w:t>
-      </w:r>
-      <w:proofErr w:type="spellEnd"/>
-      <w:r>
-        <w:rPr>
-          <w:rFonts w:ascii="Courier New" w:eastAsiaTheme="minorHAnsi" w:hAnsi="Courier New" w:cs="Courier New"/>
-        </w:rPr>
-        <w:t xml:space="preserve"> 0;</w:t>
+        <w:t>return 0;</w:t>
       </w:r>
     </w:p>
     <w:p>
